--- a/Team Member/SE306-<SE7EN>-TeamPortfolio.docx
+++ b/Team Member/SE306-<SE7EN>-TeamPortfolio.docx
@@ -7,17 +7,17 @@
         <w:pStyle w:val="Title"/>
         <w:rPr>
           <w:rFonts w:ascii="Arial" w:hAnsi="Arial" w:cs="Arial"/>
-          <w:color w:val="auto"/>
-          <w:sz w:val="72"/>
-          <w:szCs w:val="72"/>
-        </w:rPr>
-      </w:pPr>
-      <w:r>
-        <w:rPr>
-          <w:rFonts w:ascii="Arial" w:hAnsi="Arial" w:cs="Arial"/>
-          <w:color w:val="auto"/>
-          <w:sz w:val="72"/>
-          <w:szCs w:val="72"/>
+          <w:color w:val="365F91" w:themeColor="accent1" w:themeShade="BF"/>
+          <w:sz w:val="96"/>
+          <w:szCs w:val="96"/>
+        </w:rPr>
+      </w:pPr>
+      <w:r>
+        <w:rPr>
+          <w:rFonts w:ascii="Arial" w:hAnsi="Arial" w:cs="Arial"/>
+          <w:color w:val="365F91" w:themeColor="accent1" w:themeShade="BF"/>
+          <w:sz w:val="96"/>
+          <w:szCs w:val="96"/>
         </w:rPr>
         <w:t>Team SE7EN</w:t>
       </w:r>
@@ -40,15 +40,33 @@
         <w:pStyle w:val="Subtitle"/>
         <w:rPr>
           <w:rFonts w:ascii="Arial" w:hAnsi="Arial" w:cs="Arial"/>
+          <w:i w:val="0"/>
           <w:color w:val="auto"/>
-        </w:rPr>
-      </w:pPr>
-      <w:r>
-        <w:rPr>
-          <w:rFonts w:ascii="Arial" w:hAnsi="Arial" w:cs="Arial"/>
+          <w:sz w:val="48"/>
+          <w:szCs w:val="48"/>
+        </w:rPr>
+      </w:pPr>
+    </w:p>
+    <w:p>
+      <w:pPr>
+        <w:pStyle w:val="Subtitle"/>
+        <w:rPr>
+          <w:rFonts w:ascii="Arial" w:hAnsi="Arial" w:cs="Arial"/>
+          <w:i w:val="0"/>
           <w:color w:val="auto"/>
-        </w:rPr>
-        <w:t xml:space="preserve">Team Member </w:t>
+          <w:sz w:val="48"/>
+          <w:szCs w:val="48"/>
+        </w:rPr>
+      </w:pPr>
+      <w:r>
+        <w:rPr>
+          <w:rFonts w:ascii="Arial" w:hAnsi="Arial" w:cs="Arial"/>
+          <w:i w:val="0"/>
+          <w:color w:val="auto"/>
+          <w:sz w:val="48"/>
+          <w:szCs w:val="48"/>
+        </w:rPr>
+        <w:t>Our Team Member:</w:t>
       </w:r>
     </w:p>
     <w:p>
@@ -66,38 +84,10 @@
         <w:adjustRightInd w:val="0"/>
         <w:rPr>
           <w:rFonts w:ascii="Arial" w:hAnsi="Arial" w:cs="Arial"/>
-          <w:sz w:val="22"/>
-          <w:szCs w:val="22"/>
-        </w:rPr>
-      </w:pPr>
-      <w:proofErr w:type="spellStart"/>
-      <w:r>
-        <w:rPr>
-          <w:rFonts w:ascii="Arial" w:hAnsi="Arial" w:cs="Arial"/>
-          <w:sz w:val="22"/>
-          <w:szCs w:val="22"/>
-        </w:rPr>
-        <w:t>Hiang</w:t>
-      </w:r>
-      <w:proofErr w:type="spellEnd"/>
-      <w:r>
-        <w:rPr>
-          <w:rFonts w:ascii="Arial" w:hAnsi="Arial" w:cs="Arial"/>
-          <w:sz w:val="22"/>
-          <w:szCs w:val="22"/>
-        </w:rPr>
-        <w:t xml:space="preserve"> </w:t>
-      </w:r>
-      <w:proofErr w:type="spellStart"/>
-      <w:r>
-        <w:rPr>
-          <w:rFonts w:ascii="Arial" w:hAnsi="Arial" w:cs="Arial"/>
-          <w:sz w:val="22"/>
-          <w:szCs w:val="22"/>
-        </w:rPr>
-        <w:t>Guov</w:t>
-      </w:r>
-      <w:proofErr w:type="spellEnd"/>
+          <w:sz w:val="36"/>
+          <w:szCs w:val="36"/>
+        </w:rPr>
+      </w:pPr>
     </w:p>
     <w:p>
       <w:pPr>
@@ -107,10 +97,38 @@
         <w:adjustRightInd w:val="0"/>
         <w:rPr>
           <w:rFonts w:ascii="Arial" w:hAnsi="Arial" w:cs="Arial"/>
-          <w:sz w:val="22"/>
-          <w:szCs w:val="22"/>
-        </w:rPr>
-      </w:pPr>
+          <w:sz w:val="36"/>
+          <w:szCs w:val="36"/>
+        </w:rPr>
+      </w:pPr>
+      <w:proofErr w:type="spellStart"/>
+      <w:r>
+        <w:rPr>
+          <w:rFonts w:ascii="Arial" w:hAnsi="Arial" w:cs="Arial"/>
+          <w:sz w:val="36"/>
+          <w:szCs w:val="36"/>
+        </w:rPr>
+        <w:t>Hiang</w:t>
+      </w:r>
+      <w:proofErr w:type="spellEnd"/>
+      <w:r>
+        <w:rPr>
+          <w:rFonts w:ascii="Arial" w:hAnsi="Arial" w:cs="Arial"/>
+          <w:sz w:val="36"/>
+          <w:szCs w:val="36"/>
+        </w:rPr>
+        <w:t xml:space="preserve"> </w:t>
+      </w:r>
+      <w:proofErr w:type="spellStart"/>
+      <w:r>
+        <w:rPr>
+          <w:rFonts w:ascii="Arial" w:hAnsi="Arial" w:cs="Arial"/>
+          <w:sz w:val="36"/>
+          <w:szCs w:val="36"/>
+        </w:rPr>
+        <w:t>Guov</w:t>
+      </w:r>
+      <w:proofErr w:type="spellEnd"/>
     </w:p>
     <w:p>
       <w:pPr>
@@ -120,10 +138,145 @@
         <w:adjustRightInd w:val="0"/>
         <w:rPr>
           <w:rFonts w:ascii="Arial" w:hAnsi="Arial" w:cs="Arial"/>
+          <w:sz w:val="22"/>
+          <w:szCs w:val="22"/>
+        </w:rPr>
+      </w:pPr>
+      <w:r>
+        <w:rPr>
+          <w:rFonts w:ascii="Arial" w:hAnsi="Arial" w:cs="Arial"/>
+          <w:noProof/>
           <w:sz w:val="26"/>
           <w:szCs w:val="26"/>
         </w:rPr>
-      </w:pPr>
+        <mc:AlternateContent>
+          <mc:Choice Requires="wps">
+            <w:drawing>
+              <wp:anchor distT="0" distB="0" distL="114300" distR="114300" simplePos="0" relativeHeight="251661312" behindDoc="0" locked="0" layoutInCell="1" allowOverlap="1" wp14:anchorId="12A02FB7" wp14:editId="26534C35">
+                <wp:simplePos x="0" y="0"/>
+                <wp:positionH relativeFrom="column">
+                  <wp:posOffset>1943100</wp:posOffset>
+                </wp:positionH>
+                <wp:positionV relativeFrom="paragraph">
+                  <wp:posOffset>153035</wp:posOffset>
+                </wp:positionV>
+                <wp:extent cx="2971800" cy="1257300"/>
+                <wp:effectExtent l="0" t="0" r="0" b="12700"/>
+                <wp:wrapSquare wrapText="bothSides"/>
+                <wp:docPr id="4" name="Text Box 4"/>
+                <wp:cNvGraphicFramePr/>
+                <a:graphic xmlns:a="http://schemas.openxmlformats.org/drawingml/2006/main">
+                  <a:graphicData uri="http://schemas.microsoft.com/office/word/2010/wordprocessingShape">
+                    <wps:wsp>
+                      <wps:cNvSpPr txBox="1"/>
+                      <wps:spPr>
+                        <a:xfrm>
+                          <a:off x="0" y="0"/>
+                          <a:ext cx="2971800" cy="1257300"/>
+                        </a:xfrm>
+                        <a:prstGeom prst="rect">
+                          <a:avLst/>
+                        </a:prstGeom>
+                        <a:noFill/>
+                        <a:ln>
+                          <a:noFill/>
+                        </a:ln>
+                        <a:effectLst/>
+                        <a:extLst>
+                          <a:ext uri="{C572A759-6A51-4108-AA02-DFA0A04FC94B}">
+                            <ma14:wrappingTextBoxFlag xmlns:ma14="http://schemas.microsoft.com/office/mac/drawingml/2011/main"/>
+                          </a:ext>
+                        </a:extLst>
+                      </wps:spPr>
+                      <wps:style>
+                        <a:lnRef idx="0">
+                          <a:schemeClr val="accent1"/>
+                        </a:lnRef>
+                        <a:fillRef idx="0">
+                          <a:schemeClr val="accent1"/>
+                        </a:fillRef>
+                        <a:effectRef idx="0">
+                          <a:schemeClr val="accent1"/>
+                        </a:effectRef>
+                        <a:fontRef idx="minor">
+                          <a:schemeClr val="dk1"/>
+                        </a:fontRef>
+                      </wps:style>
+                      <wps:txbx>
+                        <w:txbxContent>
+                          <w:p>
+                            <w:pPr>
+                              <w:rPr>
+                                <w:rFonts w:ascii="Times" w:hAnsi="Times" w:cs="Times New Roman"/>
+                                <w:sz w:val="20"/>
+                                <w:szCs w:val="20"/>
+                              </w:rPr>
+                            </w:pPr>
+                            <w:r>
+                              <w:rPr>
+                                <w:rFonts w:ascii="Arial" w:hAnsi="Arial" w:cs="Times New Roman"/>
+                                <w:color w:val="000000"/>
+                                <w:sz w:val="20"/>
+                                <w:szCs w:val="20"/>
+                              </w:rPr>
+                              <w:t>My main interest is to design software that can fully satisfy the users' requirements. I also highly focus on the quality of the software; therefore testing is one of my main interests. Furthermore, I am a visual learner and learn well from diagrams, pictures. Hence, I would be able to design an interface that can be used for different groups of users.</w:t>
+                            </w:r>
+                          </w:p>
+                        </w:txbxContent>
+                      </wps:txbx>
+                      <wps:bodyPr rot="0" spcFirstLastPara="0" vertOverflow="overflow" horzOverflow="overflow" vert="horz" wrap="square" lIns="91440" tIns="45720" rIns="91440" bIns="45720" numCol="1" spcCol="0" rtlCol="0" fromWordArt="0" anchor="t" anchorCtr="0" forceAA="0" compatLnSpc="1">
+                        <a:prstTxWarp prst="textNoShape">
+                          <a:avLst/>
+                        </a:prstTxWarp>
+                        <a:noAutofit/>
+                      </wps:bodyPr>
+                    </wps:wsp>
+                  </a:graphicData>
+                </a:graphic>
+                <wp14:sizeRelH relativeFrom="margin">
+                  <wp14:pctWidth>0</wp14:pctWidth>
+                </wp14:sizeRelH>
+                <wp14:sizeRelV relativeFrom="margin">
+                  <wp14:pctHeight>0</wp14:pctHeight>
+                </wp14:sizeRelV>
+              </wp:anchor>
+            </w:drawing>
+          </mc:Choice>
+          <mc:Fallback>
+            <w:pict>
+              <v:shapetype id="_x0000_t202" coordsize="21600,21600" o:spt="202" path="m0,0l0,21600,21600,21600,21600,0xe">
+                <v:stroke joinstyle="miter"/>
+                <v:path gradientshapeok="t" o:connecttype="rect"/>
+              </v:shapetype>
+              <v:shape id="Text Box 4" o:spid="_x0000_s1026" type="#_x0000_t202" style="position:absolute;margin-left:153pt;margin-top:12.05pt;width:234pt;height:99pt;z-index:251661312;visibility:visible;mso-wrap-style:square;mso-width-percent:0;mso-height-percent:0;mso-wrap-distance-left:9pt;mso-wrap-distance-top:0;mso-wrap-distance-right:9pt;mso-wrap-distance-bottom:0;mso-position-horizontal:absolute;mso-position-horizontal-relative:text;mso-position-vertical:absolute;mso-position-vertical-relative:text;mso-width-percent:0;mso-height-percent:0;mso-width-relative:margin;mso-height-relative:margin;v-text-anchor:top" o:gfxdata="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" filled="f" stroked="f">
+                <v:textbox>
+                  <w:txbxContent>
+                    <w:p>
+                      <w:pPr>
+                        <w:rPr>
+                          <w:rFonts w:ascii="Times" w:hAnsi="Times" w:cs="Times New Roman"/>
+                          <w:sz w:val="20"/>
+                          <w:szCs w:val="20"/>
+                        </w:rPr>
+                      </w:pPr>
+                      <w:r>
+                        <w:rPr>
+                          <w:rFonts w:ascii="Arial" w:hAnsi="Arial" w:cs="Times New Roman"/>
+                          <w:color w:val="000000"/>
+                          <w:sz w:val="20"/>
+                          <w:szCs w:val="20"/>
+                        </w:rPr>
+                        <w:t>My main interest is to design software that can fully satisfy the users' requirements. I also highly focus on the quality of the software; therefore testing is one of my main interests. Furthermore, I am a visual learner and learn well from diagrams, pictures. Hence, I would be able to design an interface that can be used for different groups of users.</w:t>
+                      </w:r>
+                    </w:p>
+                  </w:txbxContent>
+                </v:textbox>
+                <w10:wrap type="square"/>
+              </v:shape>
+            </w:pict>
+          </mc:Fallback>
+        </mc:AlternateContent>
+      </w:r>
     </w:p>
     <w:p>
       <w:pPr>
@@ -137,6 +290,55 @@
           <w:szCs w:val="26"/>
         </w:rPr>
       </w:pPr>
+      <w:r>
+        <w:rPr>
+          <w:rFonts w:ascii="Arial" w:hAnsi="Arial" w:cs="Arial"/>
+          <w:noProof/>
+          <w:sz w:val="26"/>
+          <w:szCs w:val="26"/>
+        </w:rPr>
+        <w:drawing>
+          <wp:inline distT="0" distB="0" distL="0" distR="0" wp14:anchorId="649F6717" wp14:editId="5242D564">
+            <wp:extent cx="1257300" cy="1358899"/>
+            <wp:effectExtent l="0" t="0" r="0" b="0"/>
+            <wp:docPr id="1" name="Picture 1"/>
+            <wp:cNvGraphicFramePr>
+              <a:graphicFrameLocks xmlns:a="http://schemas.openxmlformats.org/drawingml/2006/main" noChangeAspect="1"/>
+            </wp:cNvGraphicFramePr>
+            <a:graphic xmlns:a="http://schemas.openxmlformats.org/drawingml/2006/main">
+              <a:graphicData uri="http://schemas.openxmlformats.org/drawingml/2006/picture">
+                <pic:pic xmlns:pic="http://schemas.openxmlformats.org/drawingml/2006/picture">
+                  <pic:nvPicPr>
+                    <pic:cNvPr id="0" name="1235422_239910786157761_1959072706_n.jpg"/>
+                    <pic:cNvPicPr/>
+                  </pic:nvPicPr>
+                  <pic:blipFill>
+                    <a:blip r:embed="rId6">
+                      <a:extLst>
+                        <a:ext uri="{28A0092B-C50C-407E-A947-70E740481C1C}">
+                          <a14:useLocalDpi xmlns:a14="http://schemas.microsoft.com/office/drawing/2010/main" val="0"/>
+                        </a:ext>
+                      </a:extLst>
+                    </a:blip>
+                    <a:stretch>
+                      <a:fillRect/>
+                    </a:stretch>
+                  </pic:blipFill>
+                  <pic:spPr>
+                    <a:xfrm>
+                      <a:off x="0" y="0"/>
+                      <a:ext cx="1257804" cy="1359444"/>
+                    </a:xfrm>
+                    <a:prstGeom prst="rect">
+                      <a:avLst/>
+                    </a:prstGeom>
+                  </pic:spPr>
+                </pic:pic>
+              </a:graphicData>
+            </a:graphic>
+          </wp:inline>
+        </w:drawing>
+      </w:r>
     </w:p>
     <w:p>
       <w:pPr>
@@ -159,8 +361,8 @@
         <w:adjustRightInd w:val="0"/>
         <w:rPr>
           <w:rFonts w:ascii="Arial" w:hAnsi="Arial" w:cs="Arial"/>
-          <w:sz w:val="26"/>
-          <w:szCs w:val="26"/>
+          <w:sz w:val="22"/>
+          <w:szCs w:val="22"/>
         </w:rPr>
       </w:pPr>
     </w:p>
@@ -172,29 +374,16 @@
         <w:adjustRightInd w:val="0"/>
         <w:rPr>
           <w:rFonts w:ascii="Arial" w:hAnsi="Arial" w:cs="Arial"/>
-          <w:sz w:val="22"/>
-          <w:szCs w:val="22"/>
-        </w:rPr>
-      </w:pPr>
-    </w:p>
-    <w:p>
-      <w:pPr>
-        <w:widowControl w:val="0"/>
-        <w:autoSpaceDE w:val="0"/>
-        <w:autoSpaceDN w:val="0"/>
-        <w:adjustRightInd w:val="0"/>
-        <w:rPr>
-          <w:rFonts w:ascii="Arial" w:hAnsi="Arial" w:cs="Arial"/>
-          <w:sz w:val="22"/>
-          <w:szCs w:val="22"/>
+          <w:sz w:val="36"/>
+          <w:szCs w:val="36"/>
         </w:rPr>
       </w:pPr>
       <w:proofErr w:type="spellStart"/>
       <w:r>
         <w:rPr>
           <w:rFonts w:ascii="Arial" w:hAnsi="Arial" w:cs="Arial"/>
-          <w:sz w:val="22"/>
-          <w:szCs w:val="22"/>
+          <w:sz w:val="36"/>
+          <w:szCs w:val="36"/>
         </w:rPr>
         <w:t>Chengen</w:t>
       </w:r>
@@ -202,16 +391,16 @@
       <w:r>
         <w:rPr>
           <w:rFonts w:ascii="Arial" w:hAnsi="Arial" w:cs="Arial"/>
-          <w:sz w:val="22"/>
-          <w:szCs w:val="22"/>
+          <w:sz w:val="36"/>
+          <w:szCs w:val="36"/>
         </w:rPr>
         <w:t xml:space="preserve"> Li</w:t>
       </w:r>
       <w:r>
         <w:rPr>
           <w:rFonts w:ascii="Arial" w:hAnsi="Arial" w:cs="Arial"/>
-          <w:sz w:val="22"/>
-          <w:szCs w:val="22"/>
+          <w:sz w:val="36"/>
+          <w:szCs w:val="36"/>
         </w:rPr>
         <w:t xml:space="preserve"> (Taylor)</w:t>
       </w:r>
@@ -252,16 +441,16 @@
         <mc:AlternateContent>
           <mc:Choice Requires="wps">
             <w:drawing>
-              <wp:anchor distT="0" distB="0" distL="114300" distR="114300" simplePos="0" relativeHeight="251660288" behindDoc="0" locked="0" layoutInCell="1" allowOverlap="1" wp14:anchorId="334EF175" wp14:editId="7691E4C6">
+              <wp:anchor distT="0" distB="0" distL="114300" distR="114300" simplePos="0" relativeHeight="251660288" behindDoc="0" locked="0" layoutInCell="1" allowOverlap="1" wp14:anchorId="690136B7" wp14:editId="6E9CFF11">
                 <wp:simplePos x="0" y="0"/>
                 <wp:positionH relativeFrom="column">
-                  <wp:posOffset>1828800</wp:posOffset>
+                  <wp:posOffset>2057400</wp:posOffset>
                 </wp:positionH>
                 <wp:positionV relativeFrom="paragraph">
-                  <wp:posOffset>497840</wp:posOffset>
+                  <wp:posOffset>247015</wp:posOffset>
                 </wp:positionV>
-                <wp:extent cx="2514600" cy="914400"/>
-                <wp:effectExtent l="0" t="0" r="0" b="0"/>
+                <wp:extent cx="2857500" cy="698500"/>
+                <wp:effectExtent l="0" t="0" r="0" b="12700"/>
                 <wp:wrapSquare wrapText="bothSides"/>
                 <wp:docPr id="7" name="Text Box 7"/>
                 <wp:cNvGraphicFramePr/>
@@ -272,7 +461,335 @@
                       <wps:spPr>
                         <a:xfrm>
                           <a:off x="0" y="0"/>
-                          <a:ext cx="2514600" cy="914400"/>
+                          <a:ext cx="2857500" cy="698500"/>
+                        </a:xfrm>
+                        <a:prstGeom prst="rect">
+                          <a:avLst/>
+                        </a:prstGeom>
+                        <a:noFill/>
+                        <a:ln>
+                          <a:noFill/>
+                        </a:ln>
+                        <a:effectLst/>
+                        <a:extLst>
+                          <a:ext uri="{C572A759-6A51-4108-AA02-DFA0A04FC94B}">
+                            <ma14:wrappingTextBoxFlag xmlns:ma14="http://schemas.microsoft.com/office/mac/drawingml/2011/main"/>
+                          </a:ext>
+                        </a:extLst>
+                      </wps:spPr>
+                      <wps:style>
+                        <a:lnRef idx="0">
+                          <a:schemeClr val="accent1"/>
+                        </a:lnRef>
+                        <a:fillRef idx="0">
+                          <a:schemeClr val="accent1"/>
+                        </a:fillRef>
+                        <a:effectRef idx="0">
+                          <a:schemeClr val="accent1"/>
+                        </a:effectRef>
+                        <a:fontRef idx="minor">
+                          <a:schemeClr val="dk1"/>
+                        </a:fontRef>
+                      </wps:style>
+                      <wps:txbx>
+                        <w:txbxContent>
+                          <w:p>
+                            <w:pPr>
+                              <w:rPr>
+                                <w:rFonts w:ascii="Arial" w:hAnsi="Arial"/>
+                              </w:rPr>
+                            </w:pPr>
+                            <w:r>
+                              <w:rPr>
+                                <w:rFonts w:ascii="Arial" w:hAnsi="Arial"/>
+                              </w:rPr>
+                              <w:t>Good at designing class structure, algorithm and code implementation, writing class design documents.</w:t>
+                            </w:r>
+                          </w:p>
+                        </w:txbxContent>
+                      </wps:txbx>
+                      <wps:bodyPr rot="0" spcFirstLastPara="0" vertOverflow="overflow" horzOverflow="overflow" vert="horz" wrap="square" lIns="91440" tIns="45720" rIns="91440" bIns="45720" numCol="1" spcCol="0" rtlCol="0" fromWordArt="0" anchor="t" anchorCtr="0" forceAA="0" compatLnSpc="1">
+                        <a:prstTxWarp prst="textNoShape">
+                          <a:avLst/>
+                        </a:prstTxWarp>
+                        <a:noAutofit/>
+                      </wps:bodyPr>
+                    </wps:wsp>
+                  </a:graphicData>
+                </a:graphic>
+                <wp14:sizeRelH relativeFrom="margin">
+                  <wp14:pctWidth>0</wp14:pctWidth>
+                </wp14:sizeRelH>
+                <wp14:sizeRelV relativeFrom="margin">
+                  <wp14:pctHeight>0</wp14:pctHeight>
+                </wp14:sizeRelV>
+              </wp:anchor>
+            </w:drawing>
+          </mc:Choice>
+          <mc:Fallback>
+            <w:pict>
+              <v:shape id="Text Box 7" o:spid="_x0000_s1027" type="#_x0000_t202" style="position:absolute;left:0;text-align:left;margin-left:162pt;margin-top:19.45pt;width:225pt;height:55pt;z-index:251660288;visibility:visible;mso-wrap-style:square;mso-width-percent:0;mso-height-percent:0;mso-wrap-distance-left:9pt;mso-wrap-distance-top:0;mso-wrap-distance-right:9pt;mso-wrap-distance-bottom:0;mso-position-horizontal:absolute;mso-position-horizontal-relative:text;mso-position-vertical:absolute;mso-position-vertical-relative:text;mso-width-percent:0;mso-height-percent:0;mso-width-relative:margin;mso-height-relative:margin;v-text-anchor:top" o:gfxdata="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" filled="f" stroked="f">
+                <v:textbox>
+                  <w:txbxContent>
+                    <w:p>
+                      <w:pPr>
+                        <w:rPr>
+                          <w:rFonts w:ascii="Arial" w:hAnsi="Arial"/>
+                        </w:rPr>
+                      </w:pPr>
+                      <w:r>
+                        <w:rPr>
+                          <w:rFonts w:ascii="Arial" w:hAnsi="Arial"/>
+                        </w:rPr>
+                        <w:t>Good at designing class structure, algorithm and code implementation, writing class design documents.</w:t>
+                      </w:r>
+                    </w:p>
+                  </w:txbxContent>
+                </v:textbox>
+                <w10:wrap type="square"/>
+              </v:shape>
+            </w:pict>
+          </mc:Fallback>
+        </mc:AlternateContent>
+      </w:r>
+      <w:r>
+        <w:rPr>
+          <w:rFonts w:ascii="Arial" w:hAnsi="Arial" w:cs="Arial"/>
+          <w:noProof/>
+          <w:sz w:val="22"/>
+          <w:szCs w:val="22"/>
+        </w:rPr>
+        <w:drawing>
+          <wp:inline distT="0" distB="0" distL="0" distR="0" wp14:anchorId="17F2214B" wp14:editId="3EF4064C">
+            <wp:extent cx="1143000" cy="1346200"/>
+            <wp:effectExtent l="0" t="0" r="0" b="0"/>
+            <wp:docPr id="2" name="Picture 2"/>
+            <wp:cNvGraphicFramePr>
+              <a:graphicFrameLocks xmlns:a="http://schemas.openxmlformats.org/drawingml/2006/main" noChangeAspect="1"/>
+            </wp:cNvGraphicFramePr>
+            <a:graphic xmlns:a="http://schemas.openxmlformats.org/drawingml/2006/main">
+              <a:graphicData uri="http://schemas.openxmlformats.org/drawingml/2006/picture">
+                <pic:pic xmlns:pic="http://schemas.openxmlformats.org/drawingml/2006/picture">
+                  <pic:nvPicPr>
+                    <pic:cNvPr id="0" name="PhotoResource.jpg"/>
+                    <pic:cNvPicPr/>
+                  </pic:nvPicPr>
+                  <pic:blipFill>
+                    <a:blip r:embed="rId7">
+                      <a:extLst>
+                        <a:ext uri="{28A0092B-C50C-407E-A947-70E740481C1C}">
+                          <a14:useLocalDpi xmlns:a14="http://schemas.microsoft.com/office/drawing/2010/main" val="0"/>
+                        </a:ext>
+                      </a:extLst>
+                    </a:blip>
+                    <a:stretch>
+                      <a:fillRect/>
+                    </a:stretch>
+                  </pic:blipFill>
+                  <pic:spPr>
+                    <a:xfrm>
+                      <a:off x="0" y="0"/>
+                      <a:ext cx="1143554" cy="1346853"/>
+                    </a:xfrm>
+                    <a:prstGeom prst="rect">
+                      <a:avLst/>
+                    </a:prstGeom>
+                  </pic:spPr>
+                </pic:pic>
+              </a:graphicData>
+            </a:graphic>
+          </wp:inline>
+        </w:drawing>
+      </w:r>
+      <w:r>
+        <w:rPr>
+          <w:rFonts w:ascii="Arial" w:hAnsi="Arial" w:cs="Arial"/>
+          <w:sz w:val="26"/>
+          <w:szCs w:val="26"/>
+        </w:rPr>
+        <w:tab/>
+      </w:r>
+    </w:p>
+    <w:p>
+      <w:pPr>
+        <w:widowControl w:val="0"/>
+        <w:autoSpaceDE w:val="0"/>
+        <w:autoSpaceDN w:val="0"/>
+        <w:adjustRightInd w:val="0"/>
+        <w:rPr>
+          <w:rFonts w:ascii="Arial" w:hAnsi="Arial" w:cs="Arial"/>
+          <w:sz w:val="22"/>
+          <w:szCs w:val="22"/>
+        </w:rPr>
+      </w:pPr>
+    </w:p>
+    <w:p>
+      <w:pPr>
+        <w:widowControl w:val="0"/>
+        <w:autoSpaceDE w:val="0"/>
+        <w:autoSpaceDN w:val="0"/>
+        <w:adjustRightInd w:val="0"/>
+        <w:rPr>
+          <w:rFonts w:ascii="Arial" w:hAnsi="Arial" w:cs="Arial"/>
+          <w:sz w:val="22"/>
+          <w:szCs w:val="22"/>
+        </w:rPr>
+      </w:pPr>
+    </w:p>
+    <w:p>
+      <w:pPr>
+        <w:widowControl w:val="0"/>
+        <w:autoSpaceDE w:val="0"/>
+        <w:autoSpaceDN w:val="0"/>
+        <w:adjustRightInd w:val="0"/>
+        <w:rPr>
+          <w:rFonts w:ascii="Arial" w:hAnsi="Arial" w:cs="Arial"/>
+          <w:sz w:val="36"/>
+          <w:szCs w:val="36"/>
+        </w:rPr>
+      </w:pPr>
+      <w:proofErr w:type="spellStart"/>
+      <w:r>
+        <w:rPr>
+          <w:rFonts w:ascii="Arial" w:hAnsi="Arial" w:cs="Arial"/>
+          <w:sz w:val="36"/>
+          <w:szCs w:val="36"/>
+        </w:rPr>
+        <w:t>Nur</w:t>
+      </w:r>
+      <w:proofErr w:type="spellEnd"/>
+      <w:r>
+        <w:rPr>
+          <w:rFonts w:ascii="Arial" w:hAnsi="Arial" w:cs="Arial"/>
+          <w:sz w:val="36"/>
+          <w:szCs w:val="36"/>
+        </w:rPr>
+        <w:t xml:space="preserve"> </w:t>
+      </w:r>
+      <w:proofErr w:type="spellStart"/>
+      <w:r>
+        <w:rPr>
+          <w:rFonts w:ascii="Arial" w:hAnsi="Arial" w:cs="Arial"/>
+          <w:sz w:val="36"/>
+          <w:szCs w:val="36"/>
+        </w:rPr>
+        <w:t>Shamiza</w:t>
+      </w:r>
+      <w:proofErr w:type="spellEnd"/>
+      <w:r>
+        <w:rPr>
+          <w:rFonts w:ascii="Arial" w:hAnsi="Arial" w:cs="Arial"/>
+          <w:sz w:val="36"/>
+          <w:szCs w:val="36"/>
+        </w:rPr>
+        <w:t xml:space="preserve"> </w:t>
+      </w:r>
+      <w:proofErr w:type="spellStart"/>
+      <w:r>
+        <w:rPr>
+          <w:rFonts w:ascii="Arial" w:hAnsi="Arial" w:cs="Arial"/>
+          <w:sz w:val="36"/>
+          <w:szCs w:val="36"/>
+        </w:rPr>
+        <w:t>Amira</w:t>
+      </w:r>
+      <w:proofErr w:type="spellEnd"/>
+      <w:r>
+        <w:rPr>
+          <w:rFonts w:ascii="Arial" w:hAnsi="Arial" w:cs="Arial"/>
+          <w:sz w:val="36"/>
+          <w:szCs w:val="36"/>
+        </w:rPr>
+        <w:t xml:space="preserve"> Murat (</w:t>
+      </w:r>
+      <w:proofErr w:type="spellStart"/>
+      <w:r>
+        <w:rPr>
+          <w:rFonts w:ascii="Arial" w:hAnsi="Arial" w:cs="Arial"/>
+          <w:sz w:val="36"/>
+          <w:szCs w:val="36"/>
+        </w:rPr>
+        <w:t>Miza</w:t>
+      </w:r>
+      <w:proofErr w:type="spellEnd"/>
+      <w:r>
+        <w:rPr>
+          <w:rFonts w:ascii="Arial" w:hAnsi="Arial" w:cs="Arial"/>
+          <w:sz w:val="36"/>
+          <w:szCs w:val="36"/>
+        </w:rPr>
+        <w:t>)</w:t>
+      </w:r>
+    </w:p>
+    <w:p>
+      <w:pPr>
+        <w:widowControl w:val="0"/>
+        <w:autoSpaceDE w:val="0"/>
+        <w:autoSpaceDN w:val="0"/>
+        <w:adjustRightInd w:val="0"/>
+        <w:rPr>
+          <w:rFonts w:ascii="Arial" w:hAnsi="Arial" w:cs="Arial"/>
+          <w:sz w:val="22"/>
+          <w:szCs w:val="22"/>
+        </w:rPr>
+      </w:pPr>
+    </w:p>
+    <w:p>
+      <w:pPr>
+        <w:widowControl w:val="0"/>
+        <w:autoSpaceDE w:val="0"/>
+        <w:autoSpaceDN w:val="0"/>
+        <w:adjustRightInd w:val="0"/>
+        <w:rPr>
+          <w:rFonts w:ascii="Arial" w:hAnsi="Arial" w:cs="Arial"/>
+          <w:sz w:val="22"/>
+          <w:szCs w:val="22"/>
+        </w:rPr>
+      </w:pPr>
+    </w:p>
+    <w:p>
+      <w:pPr>
+        <w:widowControl w:val="0"/>
+        <w:autoSpaceDE w:val="0"/>
+        <w:autoSpaceDN w:val="0"/>
+        <w:adjustRightInd w:val="0"/>
+        <w:rPr>
+          <w:rFonts w:ascii="Arial" w:hAnsi="Arial" w:cs="Arial"/>
+          <w:sz w:val="22"/>
+          <w:szCs w:val="22"/>
+        </w:rPr>
+      </w:pPr>
+      <w:r>
+        <w:rPr>
+          <w:rFonts w:ascii="Arial" w:hAnsi="Arial" w:cs="Arial"/>
+          <w:noProof/>
+          <w:sz w:val="22"/>
+          <w:szCs w:val="22"/>
+        </w:rPr>
+        <mc:AlternateContent>
+          <mc:Choice Requires="wps">
+            <w:drawing>
+              <wp:anchor distT="0" distB="0" distL="114300" distR="114300" simplePos="0" relativeHeight="251663360" behindDoc="0" locked="0" layoutInCell="1" allowOverlap="1" wp14:anchorId="32A27976" wp14:editId="1E1A7445">
+                <wp:simplePos x="0" y="0"/>
+                <wp:positionH relativeFrom="column">
+                  <wp:posOffset>2057400</wp:posOffset>
+                </wp:positionH>
+                <wp:positionV relativeFrom="paragraph">
+                  <wp:posOffset>367030</wp:posOffset>
+                </wp:positionV>
+                <wp:extent cx="3200400" cy="800100"/>
+                <wp:effectExtent l="0" t="0" r="0" b="12700"/>
+                <wp:wrapSquare wrapText="bothSides"/>
+                <wp:docPr id="10" name="Text Box 10"/>
+                <wp:cNvGraphicFramePr/>
+                <a:graphic xmlns:a="http://schemas.openxmlformats.org/drawingml/2006/main">
+                  <a:graphicData uri="http://schemas.microsoft.com/office/word/2010/wordprocessingShape">
+                    <wps:wsp>
+                      <wps:cNvSpPr txBox="1"/>
+                      <wps:spPr>
+                        <a:xfrm>
+                          <a:off x="0" y="0"/>
+                          <a:ext cx="3200400" cy="800100"/>
                         </a:xfrm>
                         <a:prstGeom prst="rect">
                           <a:avLst/>
@@ -306,7 +823,11 @@
                         <w:txbxContent>
                           <w:p>
                             <w:r>
-                              <w:t>Good at designing class structure, algorithm and code implementation, writing class design documents</w:t>
+                              <w:rPr>
+                                <w:rFonts w:ascii="Arial" w:hAnsi="Arial" w:cs="Arial"/>
+                                <w:color w:val="1A1A1A"/>
+                              </w:rPr>
+                              <w:t>Good at designing user interfaces and project documentation as well as enjoy programming and software design.</w:t>
                             </w:r>
                           </w:p>
                         </w:txbxContent>
@@ -323,21 +844,24 @@
                 <wp14:sizeRelH relativeFrom="margin">
                   <wp14:pctWidth>0</wp14:pctWidth>
                 </wp14:sizeRelH>
+                <wp14:sizeRelV relativeFrom="margin">
+                  <wp14:pctHeight>0</wp14:pctHeight>
+                </wp14:sizeRelV>
               </wp:anchor>
             </w:drawing>
           </mc:Choice>
           <mc:Fallback>
             <w:pict>
-              <v:shapetype id="_x0000_t202" coordsize="21600,21600" o:spt="202" path="m0,0l0,21600,21600,21600,21600,0xe">
-                <v:stroke joinstyle="miter"/>
-                <v:path gradientshapeok="t" o:connecttype="rect"/>
-              </v:shapetype>
-              <v:shape id="Text Box 7" o:spid="_x0000_s1026" type="#_x0000_t202" style="position:absolute;left:0;text-align:left;margin-left:2in;margin-top:39.2pt;width:198pt;height:1in;z-index:251660288;visibility:visible;mso-wrap-style:square;mso-width-percent:0;mso-wrap-distance-left:9pt;mso-wrap-distance-top:0;mso-wrap-distance-right:9pt;mso-wrap-distance-bottom:0;mso-position-horizontal:absolute;mso-position-horizontal-relative:text;mso-position-vertical:absolute;mso-position-vertical-relative:text;mso-width-percent:0;mso-width-relative:margin;v-text-anchor:top" o:gfxdata="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" filled="f" stroked="f">
+              <v:shape id="Text Box 10" o:spid="_x0000_s1028" type="#_x0000_t202" style="position:absolute;margin-left:162pt;margin-top:28.9pt;width:252pt;height:63pt;z-index:251663360;visibility:visible;mso-wrap-style:square;mso-width-percent:0;mso-height-percent:0;mso-wrap-distance-left:9pt;mso-wrap-distance-top:0;mso-wrap-distance-right:9pt;mso-wrap-distance-bottom:0;mso-position-horizontal:absolute;mso-position-horizontal-relative:text;mso-position-vertical:absolute;mso-position-vertical-relative:text;mso-width-percent:0;mso-height-percent:0;mso-width-relative:margin;mso-height-relative:margin;v-text-anchor:top" o:gfxdata="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" filled="f" stroked="f">
                 <v:textbox>
                   <w:txbxContent>
                     <w:p>
                       <w:r>
-                        <w:t>Good at designing class structure, algorithm and code implementation, writing class design documents</w:t>
+                        <w:rPr>
+                          <w:rFonts w:ascii="Arial" w:hAnsi="Arial" w:cs="Arial"/>
+                          <w:color w:val="1A1A1A"/>
+                        </w:rPr>
+                        <w:t>Good at designing user interfaces and project documentation as well as enjoy programming and software design.</w:t>
                       </w:r>
                     </w:p>
                   </w:txbxContent>
@@ -356,10 +880,10 @@
           <w:szCs w:val="22"/>
         </w:rPr>
         <w:drawing>
-          <wp:inline distT="0" distB="0" distL="0" distR="0" wp14:anchorId="560286E0" wp14:editId="39FD1E76">
-            <wp:extent cx="835152" cy="1310640"/>
-            <wp:effectExtent l="0" t="0" r="3175" b="10160"/>
-            <wp:docPr id="2" name="Picture 2"/>
+          <wp:inline distT="0" distB="0" distL="0" distR="0" wp14:anchorId="77EB2AB8" wp14:editId="13D2C2C4">
+            <wp:extent cx="1320800" cy="1689100"/>
+            <wp:effectExtent l="0" t="0" r="0" b="12700"/>
+            <wp:docPr id="9" name="Picture 9"/>
             <wp:cNvGraphicFramePr>
               <a:graphicFrameLocks xmlns:a="http://schemas.openxmlformats.org/drawingml/2006/main" noChangeAspect="1"/>
             </wp:cNvGraphicFramePr>
@@ -367,11 +891,11 @@
               <a:graphicData uri="http://schemas.openxmlformats.org/drawingml/2006/picture">
                 <pic:pic xmlns:pic="http://schemas.openxmlformats.org/drawingml/2006/picture">
                   <pic:nvPicPr>
-                    <pic:cNvPr id="0" name="PhotoResource.jpg"/>
+                    <pic:cNvPr id="0" name="nmur822.jpg"/>
                     <pic:cNvPicPr/>
                   </pic:nvPicPr>
                   <pic:blipFill>
-                    <a:blip r:embed="rId6">
+                    <a:blip r:embed="rId8">
                       <a:extLst>
                         <a:ext uri="{28A0092B-C50C-407E-A947-70E740481C1C}">
                           <a14:useLocalDpi xmlns:a14="http://schemas.microsoft.com/office/drawing/2010/main" val="0"/>
@@ -385,7 +909,7 @@
                   <pic:spPr>
                     <a:xfrm>
                       <a:off x="0" y="0"/>
-                      <a:ext cx="835152" cy="1310640"/>
+                      <a:ext cx="1320800" cy="1689100"/>
                     </a:xfrm>
                     <a:prstGeom prst="rect">
                       <a:avLst/>
@@ -397,14 +921,6 @@
           </wp:inline>
         </w:drawing>
       </w:r>
-      <w:r>
-        <w:rPr>
-          <w:rFonts w:ascii="Arial" w:hAnsi="Arial" w:cs="Arial"/>
-          <w:sz w:val="26"/>
-          <w:szCs w:val="26"/>
-        </w:rPr>
-        <w:tab/>
-      </w:r>
     </w:p>
     <w:p>
       <w:pPr>
@@ -414,8 +930,8 @@
         <w:adjustRightInd w:val="0"/>
         <w:rPr>
           <w:rFonts w:ascii="Arial" w:hAnsi="Arial" w:cs="Arial"/>
-          <w:sz w:val="22"/>
-          <w:szCs w:val="22"/>
+          <w:sz w:val="36"/>
+          <w:szCs w:val="36"/>
         </w:rPr>
       </w:pPr>
     </w:p>
@@ -431,6 +947,30 @@
           <w:szCs w:val="22"/>
         </w:rPr>
       </w:pPr>
+      <w:r>
+        <w:rPr>
+          <w:rFonts w:ascii="Arial" w:hAnsi="Arial" w:cs="Arial"/>
+          <w:sz w:val="36"/>
+          <w:szCs w:val="36"/>
+        </w:rPr>
+        <w:t>Erqian Zhang</w:t>
+      </w:r>
+      <w:r>
+        <w:rPr>
+          <w:rFonts w:ascii="Arial" w:hAnsi="Arial" w:cs="Arial"/>
+          <w:sz w:val="36"/>
+          <w:szCs w:val="36"/>
+        </w:rPr>
+        <w:t xml:space="preserve"> </w:t>
+      </w:r>
+      <w:r>
+        <w:rPr>
+          <w:rFonts w:ascii="Arial" w:hAnsi="Arial" w:cs="Arial"/>
+          <w:sz w:val="36"/>
+          <w:szCs w:val="36"/>
+        </w:rPr>
+        <w:t>(Hans)  </w:t>
+      </w:r>
     </w:p>
     <w:p>
       <w:pPr>
@@ -444,78 +984,6 @@
           <w:szCs w:val="22"/>
         </w:rPr>
       </w:pPr>
-      <w:proofErr w:type="spellStart"/>
-      <w:r>
-        <w:rPr>
-          <w:rFonts w:ascii="Arial" w:hAnsi="Arial" w:cs="Arial"/>
-          <w:sz w:val="22"/>
-          <w:szCs w:val="22"/>
-        </w:rPr>
-        <w:t>Nur</w:t>
-      </w:r>
-      <w:proofErr w:type="spellEnd"/>
-      <w:r>
-        <w:rPr>
-          <w:rFonts w:ascii="Arial" w:hAnsi="Arial" w:cs="Arial"/>
-          <w:sz w:val="22"/>
-          <w:szCs w:val="22"/>
-        </w:rPr>
-        <w:t xml:space="preserve"> </w:t>
-      </w:r>
-      <w:proofErr w:type="spellStart"/>
-      <w:r>
-        <w:rPr>
-          <w:rFonts w:ascii="Arial" w:hAnsi="Arial" w:cs="Arial"/>
-          <w:sz w:val="22"/>
-          <w:szCs w:val="22"/>
-        </w:rPr>
-        <w:t>Shamiza</w:t>
-      </w:r>
-      <w:proofErr w:type="spellEnd"/>
-      <w:r>
-        <w:rPr>
-          <w:rFonts w:ascii="Arial" w:hAnsi="Arial" w:cs="Arial"/>
-          <w:sz w:val="22"/>
-          <w:szCs w:val="22"/>
-        </w:rPr>
-        <w:t xml:space="preserve"> </w:t>
-      </w:r>
-      <w:proofErr w:type="spellStart"/>
-      <w:r>
-        <w:rPr>
-          <w:rFonts w:ascii="Arial" w:hAnsi="Arial" w:cs="Arial"/>
-          <w:sz w:val="22"/>
-          <w:szCs w:val="22"/>
-        </w:rPr>
-        <w:t>Amira</w:t>
-      </w:r>
-      <w:proofErr w:type="spellEnd"/>
-      <w:r>
-        <w:rPr>
-          <w:rFonts w:ascii="Arial" w:hAnsi="Arial" w:cs="Arial"/>
-          <w:sz w:val="22"/>
-          <w:szCs w:val="22"/>
-        </w:rPr>
-        <w:t xml:space="preserve"> Murat (</w:t>
-      </w:r>
-      <w:proofErr w:type="spellStart"/>
-      <w:r>
-        <w:rPr>
-          <w:rFonts w:ascii="Arial" w:hAnsi="Arial" w:cs="Arial"/>
-          <w:sz w:val="22"/>
-          <w:szCs w:val="22"/>
-        </w:rPr>
-        <w:t>Miza</w:t>
-      </w:r>
-      <w:proofErr w:type="spellEnd"/>
-      <w:r>
-        <w:rPr>
-          <w:rFonts w:ascii="Arial" w:hAnsi="Arial" w:cs="Arial"/>
-          <w:sz w:val="22"/>
-          <w:szCs w:val="22"/>
-        </w:rPr>
-        <w:t>)</w:t>
-      </w:r>
     </w:p>
     <w:p>
       <w:pPr>
@@ -542,149 +1010,6 @@
           <w:szCs w:val="22"/>
         </w:rPr>
       </w:pPr>
-    </w:p>
-    <w:p>
-      <w:pPr>
-        <w:widowControl w:val="0"/>
-        <w:autoSpaceDE w:val="0"/>
-        <w:autoSpaceDN w:val="0"/>
-        <w:adjustRightInd w:val="0"/>
-        <w:rPr>
-          <w:rFonts w:ascii="Arial" w:hAnsi="Arial" w:cs="Arial"/>
-          <w:sz w:val="22"/>
-          <w:szCs w:val="22"/>
-        </w:rPr>
-      </w:pPr>
-    </w:p>
-    <w:p>
-      <w:pPr>
-        <w:widowControl w:val="0"/>
-        <w:autoSpaceDE w:val="0"/>
-        <w:autoSpaceDN w:val="0"/>
-        <w:adjustRightInd w:val="0"/>
-        <w:rPr>
-          <w:rFonts w:ascii="Arial" w:hAnsi="Arial" w:cs="Arial"/>
-          <w:sz w:val="22"/>
-          <w:szCs w:val="22"/>
-        </w:rPr>
-      </w:pPr>
-    </w:p>
-    <w:p>
-      <w:pPr>
-        <w:widowControl w:val="0"/>
-        <w:autoSpaceDE w:val="0"/>
-        <w:autoSpaceDN w:val="0"/>
-        <w:adjustRightInd w:val="0"/>
-        <w:rPr>
-          <w:rFonts w:ascii="Arial" w:hAnsi="Arial" w:cs="Arial"/>
-          <w:sz w:val="22"/>
-          <w:szCs w:val="22"/>
-        </w:rPr>
-      </w:pPr>
-    </w:p>
-    <w:p>
-      <w:pPr>
-        <w:widowControl w:val="0"/>
-        <w:autoSpaceDE w:val="0"/>
-        <w:autoSpaceDN w:val="0"/>
-        <w:adjustRightInd w:val="0"/>
-        <w:rPr>
-          <w:rFonts w:ascii="Arial" w:hAnsi="Arial" w:cs="Arial"/>
-          <w:sz w:val="22"/>
-          <w:szCs w:val="22"/>
-        </w:rPr>
-      </w:pPr>
-    </w:p>
-    <w:p>
-      <w:pPr>
-        <w:widowControl w:val="0"/>
-        <w:autoSpaceDE w:val="0"/>
-        <w:autoSpaceDN w:val="0"/>
-        <w:adjustRightInd w:val="0"/>
-        <w:rPr>
-          <w:rFonts w:ascii="Arial" w:hAnsi="Arial" w:cs="Arial"/>
-          <w:sz w:val="22"/>
-          <w:szCs w:val="22"/>
-        </w:rPr>
-      </w:pPr>
-    </w:p>
-    <w:p>
-      <w:pPr>
-        <w:widowControl w:val="0"/>
-        <w:autoSpaceDE w:val="0"/>
-        <w:autoSpaceDN w:val="0"/>
-        <w:adjustRightInd w:val="0"/>
-        <w:rPr>
-          <w:rFonts w:ascii="Arial" w:hAnsi="Arial" w:cs="Arial"/>
-          <w:sz w:val="22"/>
-          <w:szCs w:val="22"/>
-        </w:rPr>
-      </w:pPr>
-    </w:p>
-    <w:p>
-      <w:pPr>
-        <w:widowControl w:val="0"/>
-        <w:autoSpaceDE w:val="0"/>
-        <w:autoSpaceDN w:val="0"/>
-        <w:adjustRightInd w:val="0"/>
-        <w:rPr>
-          <w:rFonts w:ascii="Arial" w:hAnsi="Arial" w:cs="Arial"/>
-          <w:sz w:val="22"/>
-          <w:szCs w:val="22"/>
-        </w:rPr>
-      </w:pPr>
-      <w:r>
-        <w:rPr>
-          <w:rFonts w:ascii="Arial" w:hAnsi="Arial" w:cs="Arial"/>
-          <w:sz w:val="22"/>
-          <w:szCs w:val="22"/>
-        </w:rPr>
-        <w:t xml:space="preserve">Erqian </w:t>
-      </w:r>
-      <w:proofErr w:type="gramStart"/>
-      <w:r>
-        <w:rPr>
-          <w:rFonts w:ascii="Arial" w:hAnsi="Arial" w:cs="Arial"/>
-          <w:sz w:val="22"/>
-          <w:szCs w:val="22"/>
-        </w:rPr>
-        <w:t>Zhang(</w:t>
-      </w:r>
-      <w:proofErr w:type="gramEnd"/>
-      <w:r>
-        <w:rPr>
-          <w:rFonts w:ascii="Arial" w:hAnsi="Arial" w:cs="Arial"/>
-          <w:sz w:val="22"/>
-          <w:szCs w:val="22"/>
-        </w:rPr>
-        <w:t>Hans)  </w:t>
-      </w:r>
-    </w:p>
-    <w:p>
-      <w:pPr>
-        <w:widowControl w:val="0"/>
-        <w:autoSpaceDE w:val="0"/>
-        <w:autoSpaceDN w:val="0"/>
-        <w:adjustRightInd w:val="0"/>
-        <w:rPr>
-          <w:rFonts w:ascii="Arial" w:hAnsi="Arial" w:cs="Arial"/>
-          <w:sz w:val="22"/>
-          <w:szCs w:val="22"/>
-        </w:rPr>
-      </w:pPr>
-    </w:p>
-    <w:p>
-      <w:pPr>
-        <w:widowControl w:val="0"/>
-        <w:autoSpaceDE w:val="0"/>
-        <w:autoSpaceDN w:val="0"/>
-        <w:adjustRightInd w:val="0"/>
-        <w:rPr>
-          <w:rFonts w:ascii="Arial" w:hAnsi="Arial" w:cs="Arial"/>
-          <w:sz w:val="22"/>
-          <w:szCs w:val="22"/>
-        </w:rPr>
-      </w:pPr>
       <w:r>
         <w:rPr>
           <w:rFonts w:ascii="Arial" w:hAnsi="Arial" w:cs="Arial"/>
@@ -695,13 +1020,13 @@
         <mc:AlternateContent>
           <mc:Choice Requires="wps">
             <w:drawing>
-              <wp:anchor distT="0" distB="0" distL="114300" distR="114300" simplePos="0" relativeHeight="251659264" behindDoc="0" locked="0" layoutInCell="1" allowOverlap="1" wp14:anchorId="3E865B9A" wp14:editId="4374E867">
+              <wp:anchor distT="0" distB="0" distL="114300" distR="114300" simplePos="0" relativeHeight="251659264" behindDoc="0" locked="0" layoutInCell="1" allowOverlap="1" wp14:anchorId="17869EAA" wp14:editId="2281A1D9">
                 <wp:simplePos x="0" y="0"/>
                 <wp:positionH relativeFrom="column">
-                  <wp:posOffset>1714500</wp:posOffset>
+                  <wp:posOffset>1828800</wp:posOffset>
                 </wp:positionH>
                 <wp:positionV relativeFrom="paragraph">
-                  <wp:posOffset>214630</wp:posOffset>
+                  <wp:posOffset>262255</wp:posOffset>
                 </wp:positionV>
                 <wp:extent cx="2743200" cy="935990"/>
                 <wp:effectExtent l="0" t="0" r="0" b="3810"/>
@@ -748,8 +1073,71 @@
                       <wps:txbx>
                         <w:txbxContent>
                           <w:p>
+                            <w:pPr>
+                              <w:rPr>
+                                <w:rFonts w:ascii="Arial" w:hAnsi="Arial"/>
+                              </w:rPr>
+                            </w:pPr>
                             <w:r>
-                              <w:t>Love coding and software design, also would like to do testing and user interface development</w:t>
+                              <w:rPr>
+                                <w:rFonts w:ascii="Arial" w:hAnsi="Arial"/>
+                              </w:rPr>
+                              <w:t>L</w:t>
+                            </w:r>
+                            <w:r>
+                              <w:rPr>
+                                <w:rFonts w:ascii="Arial" w:hAnsi="Arial"/>
+                              </w:rPr>
+                              <w:t xml:space="preserve">ove </w:t>
+                            </w:r>
+                            <w:r>
+                              <w:rPr>
+                                <w:rFonts w:ascii="Arial" w:hAnsi="Arial"/>
+                              </w:rPr>
+                              <w:t>software design,</w:t>
+                            </w:r>
+                            <w:r>
+                              <w:rPr>
+                                <w:rFonts w:ascii="Arial" w:hAnsi="Arial"/>
+                              </w:rPr>
+                              <w:t xml:space="preserve"> and user interface development, also passio</w:t>
+                            </w:r>
+                            <w:r>
+                              <w:rPr>
+                                <w:rFonts w:ascii="Arial" w:hAnsi="Arial"/>
+                              </w:rPr>
+                              <w:t>n for</w:t>
+                            </w:r>
+                            <w:r>
+                              <w:rPr>
+                                <w:rFonts w:ascii="Arial" w:hAnsi="Arial"/>
+                              </w:rPr>
+                              <w:t xml:space="preserve"> programming and coding</w:t>
+                            </w:r>
+                            <w:r>
+                              <w:rPr>
+                                <w:rFonts w:ascii="Arial" w:hAnsi="Arial"/>
+                              </w:rPr>
+                              <w:t xml:space="preserve"> in familiar language</w:t>
+                            </w:r>
+                            <w:r>
+                              <w:rPr>
+                                <w:rFonts w:ascii="Arial" w:hAnsi="Arial"/>
+                              </w:rPr>
+                              <w:t xml:space="preserve">. </w:t>
+                            </w:r>
+                          </w:p>
+                          <w:p>
+                            <w:pPr>
+                              <w:rPr>
+                                <w:rFonts w:ascii="Arial" w:hAnsi="Arial"/>
+                              </w:rPr>
+                            </w:pPr>
+                            <w:r>
+                              <w:rPr>
+                                <w:rFonts w:ascii="Arial" w:hAnsi="Arial"/>
+                              </w:rPr>
+                              <w:t>Would love to do testing as well.</w:t>
                             </w:r>
                           </w:p>
                         </w:txbxContent>
@@ -774,12 +1162,75 @@
           </mc:Choice>
           <mc:Fallback>
             <w:pict>
-              <v:shape id="Text Box 5" o:spid="_x0000_s1027" type="#_x0000_t202" style="position:absolute;margin-left:135pt;margin-top:16.9pt;width:3in;height:73.7pt;z-index:251659264;visibility:visible;mso-wrap-style:square;mso-width-percent:0;mso-height-percent:0;mso-wrap-distance-left:9pt;mso-wrap-distance-top:0;mso-wrap-distance-right:9pt;mso-wrap-distance-bottom:0;mso-position-horizontal:absolute;mso-position-horizontal-relative:text;mso-position-vertical:absolute;mso-position-vertical-relative:text;mso-width-percent:0;mso-height-percent:0;mso-width-relative:margin;mso-height-relative:margin;v-text-anchor:top" o:gfxdata="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" filled="f" stroked="f">
+              <v:shape id="Text Box 5" o:spid="_x0000_s1029" type="#_x0000_t202" style="position:absolute;margin-left:2in;margin-top:20.65pt;width:3in;height:73.7pt;z-index:251659264;visibility:visible;mso-wrap-style:square;mso-width-percent:0;mso-height-percent:0;mso-wrap-distance-left:9pt;mso-wrap-distance-top:0;mso-wrap-distance-right:9pt;mso-wrap-distance-bottom:0;mso-position-horizontal:absolute;mso-position-horizontal-relative:text;mso-position-vertical:absolute;mso-position-vertical-relative:text;mso-width-percent:0;mso-height-percent:0;mso-width-relative:margin;mso-height-relative:margin;v-text-anchor:top" o:gfxdata="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" filled="f" stroked="f">
                 <v:textbox>
                   <w:txbxContent>
                     <w:p>
+                      <w:pPr>
+                        <w:rPr>
+                          <w:rFonts w:ascii="Arial" w:hAnsi="Arial"/>
+                        </w:rPr>
+                      </w:pPr>
                       <w:r>
-                        <w:t>Love coding and software design, also would like to do testing and user interface development</w:t>
+                        <w:rPr>
+                          <w:rFonts w:ascii="Arial" w:hAnsi="Arial"/>
+                        </w:rPr>
+                        <w:t>L</w:t>
+                      </w:r>
+                      <w:r>
+                        <w:rPr>
+                          <w:rFonts w:ascii="Arial" w:hAnsi="Arial"/>
+                        </w:rPr>
+                        <w:t xml:space="preserve">ove </w:t>
+                      </w:r>
+                      <w:r>
+                        <w:rPr>
+                          <w:rFonts w:ascii="Arial" w:hAnsi="Arial"/>
+                        </w:rPr>
+                        <w:t>software design,</w:t>
+                      </w:r>
+                      <w:r>
+                        <w:rPr>
+                          <w:rFonts w:ascii="Arial" w:hAnsi="Arial"/>
+                        </w:rPr>
+                        <w:t xml:space="preserve"> and user interface development, also passio</w:t>
+                      </w:r>
+                      <w:r>
+                        <w:rPr>
+                          <w:rFonts w:ascii="Arial" w:hAnsi="Arial"/>
+                        </w:rPr>
+                        <w:t>n for</w:t>
+                      </w:r>
+                      <w:r>
+                        <w:rPr>
+                          <w:rFonts w:ascii="Arial" w:hAnsi="Arial"/>
+                        </w:rPr>
+                        <w:t xml:space="preserve"> programming and coding</w:t>
+                      </w:r>
+                      <w:r>
+                        <w:rPr>
+                          <w:rFonts w:ascii="Arial" w:hAnsi="Arial"/>
+                        </w:rPr>
+                        <w:t xml:space="preserve"> in familiar language</w:t>
+                      </w:r>
+                      <w:r>
+                        <w:rPr>
+                          <w:rFonts w:ascii="Arial" w:hAnsi="Arial"/>
+                        </w:rPr>
+                        <w:t xml:space="preserve">. </w:t>
+                      </w:r>
+                    </w:p>
+                    <w:p>
+                      <w:pPr>
+                        <w:rPr>
+                          <w:rFonts w:ascii="Arial" w:hAnsi="Arial"/>
+                        </w:rPr>
+                      </w:pPr>
+                      <w:r>
+                        <w:rPr>
+                          <w:rFonts w:ascii="Arial" w:hAnsi="Arial"/>
+                        </w:rPr>
+                        <w:t>Would love to do testing as well.</w:t>
                       </w:r>
                     </w:p>
                   </w:txbxContent>
@@ -798,9 +1249,9 @@
           <w:szCs w:val="22"/>
         </w:rPr>
         <w:drawing>
-          <wp:inline distT="0" distB="0" distL="0" distR="0" wp14:anchorId="77049FDD" wp14:editId="0775E96F">
-            <wp:extent cx="1077257" cy="1384300"/>
-            <wp:effectExtent l="0" t="0" r="0" b="0"/>
+          <wp:inline distT="0" distB="0" distL="0" distR="0" wp14:anchorId="622ABD40" wp14:editId="1CAB1BAA">
+            <wp:extent cx="1257300" cy="1524000"/>
+            <wp:effectExtent l="0" t="0" r="12700" b="0"/>
             <wp:docPr id="3" name="Picture 3"/>
             <wp:cNvGraphicFramePr>
               <a:graphicFrameLocks xmlns:a="http://schemas.openxmlformats.org/drawingml/2006/main" noChangeAspect="1"/>
@@ -813,7 +1264,7 @@
                     <pic:cNvPicPr/>
                   </pic:nvPicPr>
                   <pic:blipFill>
-                    <a:blip r:embed="rId7">
+                    <a:blip r:embed="rId9">
                       <a:extLst>
                         <a:ext uri="{28A0092B-C50C-407E-A947-70E740481C1C}">
                           <a14:useLocalDpi xmlns:a14="http://schemas.microsoft.com/office/drawing/2010/main" val="0"/>
@@ -827,7 +1278,7 @@
                   <pic:spPr>
                     <a:xfrm>
                       <a:off x="0" y="0"/>
-                      <a:ext cx="1077932" cy="1385168"/>
+                      <a:ext cx="1258666" cy="1525656"/>
                     </a:xfrm>
                     <a:prstGeom prst="rect">
                       <a:avLst/>
@@ -865,52 +1316,6 @@
           <w:szCs w:val="22"/>
         </w:rPr>
       </w:pPr>
-      <w:proofErr w:type="spellStart"/>
-      <w:r>
-        <w:rPr>
-          <w:rFonts w:ascii="Arial" w:hAnsi="Arial" w:cs="Arial"/>
-          <w:sz w:val="22"/>
-          <w:szCs w:val="22"/>
-        </w:rPr>
-        <w:t>Haowei</w:t>
-      </w:r>
-      <w:proofErr w:type="spellEnd"/>
-      <w:r>
-        <w:rPr>
-          <w:rFonts w:ascii="Arial" w:hAnsi="Arial" w:cs="Arial"/>
-          <w:sz w:val="22"/>
-          <w:szCs w:val="22"/>
-        </w:rPr>
-        <w:t xml:space="preserve"> </w:t>
-      </w:r>
-      <w:proofErr w:type="spellStart"/>
-      <w:proofErr w:type="gramStart"/>
-      <w:r>
-        <w:rPr>
-          <w:rFonts w:ascii="Arial" w:hAnsi="Arial" w:cs="Arial"/>
-          <w:sz w:val="22"/>
-          <w:szCs w:val="22"/>
-        </w:rPr>
-        <w:t>Zheng</w:t>
-      </w:r>
-      <w:proofErr w:type="spellEnd"/>
-      <w:r>
-        <w:rPr>
-          <w:rFonts w:ascii="Arial" w:hAnsi="Arial" w:cs="Arial"/>
-          <w:sz w:val="22"/>
-          <w:szCs w:val="22"/>
-        </w:rPr>
-        <w:t>(</w:t>
-      </w:r>
-      <w:proofErr w:type="gramEnd"/>
-      <w:r>
-        <w:rPr>
-          <w:rFonts w:ascii="Arial" w:hAnsi="Arial" w:cs="Arial"/>
-          <w:sz w:val="22"/>
-          <w:szCs w:val="22"/>
-        </w:rPr>
-        <w:t>Wilson)</w:t>
-      </w:r>
     </w:p>
     <w:p>
       <w:pPr>
@@ -920,10 +1325,56 @@
         <w:adjustRightInd w:val="0"/>
         <w:rPr>
           <w:rFonts w:ascii="Arial" w:hAnsi="Arial" w:cs="Arial"/>
-          <w:sz w:val="22"/>
-          <w:szCs w:val="22"/>
-        </w:rPr>
-      </w:pPr>
+          <w:sz w:val="36"/>
+          <w:szCs w:val="36"/>
+        </w:rPr>
+      </w:pPr>
+      <w:proofErr w:type="spellStart"/>
+      <w:r>
+        <w:rPr>
+          <w:rFonts w:ascii="Arial" w:hAnsi="Arial" w:cs="Arial"/>
+          <w:sz w:val="36"/>
+          <w:szCs w:val="36"/>
+        </w:rPr>
+        <w:t>Haowei</w:t>
+      </w:r>
+      <w:proofErr w:type="spellEnd"/>
+      <w:r>
+        <w:rPr>
+          <w:rFonts w:ascii="Arial" w:hAnsi="Arial" w:cs="Arial"/>
+          <w:sz w:val="36"/>
+          <w:szCs w:val="36"/>
+        </w:rPr>
+        <w:t xml:space="preserve"> </w:t>
+      </w:r>
+      <w:proofErr w:type="spellStart"/>
+      <w:proofErr w:type="gramStart"/>
+      <w:r>
+        <w:rPr>
+          <w:rFonts w:ascii="Arial" w:hAnsi="Arial" w:cs="Arial"/>
+          <w:sz w:val="36"/>
+          <w:szCs w:val="36"/>
+        </w:rPr>
+        <w:t>Zheng</w:t>
+      </w:r>
+      <w:proofErr w:type="spellEnd"/>
+      <w:r>
+        <w:rPr>
+          <w:rFonts w:ascii="Arial" w:hAnsi="Arial" w:cs="Arial"/>
+          <w:sz w:val="36"/>
+          <w:szCs w:val="36"/>
+        </w:rPr>
+        <w:t>(</w:t>
+      </w:r>
+      <w:proofErr w:type="gramEnd"/>
+      <w:r>
+        <w:rPr>
+          <w:rFonts w:ascii="Arial" w:hAnsi="Arial" w:cs="Arial"/>
+          <w:sz w:val="36"/>
+          <w:szCs w:val="36"/>
+        </w:rPr>
+        <w:t>Wilson)</w:t>
+      </w:r>
     </w:p>
     <w:p>
       <w:pPr>
@@ -963,6 +1414,201 @@
           <w:szCs w:val="22"/>
         </w:rPr>
       </w:pPr>
+      <w:r>
+        <w:rPr>
+          <w:rFonts w:ascii="Arial" w:hAnsi="Arial" w:cs="Arial"/>
+          <w:noProof/>
+          <w:sz w:val="22"/>
+          <w:szCs w:val="22"/>
+        </w:rPr>
+        <mc:AlternateContent>
+          <mc:Choice Requires="wps">
+            <w:drawing>
+              <wp:anchor distT="0" distB="0" distL="114300" distR="114300" simplePos="0" relativeHeight="251662336" behindDoc="0" locked="0" layoutInCell="1" allowOverlap="1" wp14:anchorId="6B51134F" wp14:editId="205EB3A3">
+                <wp:simplePos x="0" y="0"/>
+                <wp:positionH relativeFrom="column">
+                  <wp:posOffset>2057400</wp:posOffset>
+                </wp:positionH>
+                <wp:positionV relativeFrom="paragraph">
+                  <wp:posOffset>191135</wp:posOffset>
+                </wp:positionV>
+                <wp:extent cx="2171700" cy="914400"/>
+                <wp:effectExtent l="0" t="0" r="0" b="0"/>
+                <wp:wrapSquare wrapText="bothSides"/>
+                <wp:docPr id="8" name="Text Box 8"/>
+                <wp:cNvGraphicFramePr/>
+                <a:graphic xmlns:a="http://schemas.openxmlformats.org/drawingml/2006/main">
+                  <a:graphicData uri="http://schemas.microsoft.com/office/word/2010/wordprocessingShape">
+                    <wps:wsp>
+                      <wps:cNvSpPr txBox="1"/>
+                      <wps:spPr>
+                        <a:xfrm>
+                          <a:off x="0" y="0"/>
+                          <a:ext cx="2171700" cy="914400"/>
+                        </a:xfrm>
+                        <a:prstGeom prst="rect">
+                          <a:avLst/>
+                        </a:prstGeom>
+                        <a:noFill/>
+                        <a:ln>
+                          <a:noFill/>
+                        </a:ln>
+                        <a:effectLst/>
+                        <a:extLst>
+                          <a:ext uri="{C572A759-6A51-4108-AA02-DFA0A04FC94B}">
+                            <ma14:wrappingTextBoxFlag xmlns:ma14="http://schemas.microsoft.com/office/mac/drawingml/2011/main"/>
+                          </a:ext>
+                        </a:extLst>
+                      </wps:spPr>
+                      <wps:style>
+                        <a:lnRef idx="0">
+                          <a:schemeClr val="accent1"/>
+                        </a:lnRef>
+                        <a:fillRef idx="0">
+                          <a:schemeClr val="accent1"/>
+                        </a:fillRef>
+                        <a:effectRef idx="0">
+                          <a:schemeClr val="accent1"/>
+                        </a:effectRef>
+                        <a:fontRef idx="minor">
+                          <a:schemeClr val="dk1"/>
+                        </a:fontRef>
+                      </wps:style>
+                      <wps:txbx>
+                        <w:txbxContent>
+                          <w:p>
+                            <w:r>
+                              <w:rPr>
+                                <w:rFonts w:ascii="Arial" w:hAnsi="Arial" w:cs="Arial"/>
+                                <w:color w:val="1A1A1A"/>
+                              </w:rPr>
+                              <w:t xml:space="preserve">I'm good at JAVA program development and </w:t>
+                            </w:r>
+                            <w:proofErr w:type="spellStart"/>
+                            <w:proofErr w:type="gramStart"/>
+                            <w:r>
+                              <w:rPr>
+                                <w:rFonts w:ascii="Arial" w:hAnsi="Arial" w:cs="Arial"/>
+                                <w:color w:val="1A1A1A"/>
+                              </w:rPr>
+                              <w:t>testing.Also</w:t>
+                            </w:r>
+                            <w:proofErr w:type="spellEnd"/>
+                            <w:proofErr w:type="gramEnd"/>
+                            <w:r>
+                              <w:rPr>
+                                <w:rFonts w:ascii="Arial" w:hAnsi="Arial" w:cs="Arial"/>
+                                <w:color w:val="1A1A1A"/>
+                              </w:rPr>
+                              <w:t xml:space="preserve"> familiar with Microsoft Project.</w:t>
+                            </w:r>
+                          </w:p>
+                        </w:txbxContent>
+                      </wps:txbx>
+                      <wps:bodyPr rot="0" spcFirstLastPara="0" vertOverflow="overflow" horzOverflow="overflow" vert="horz" wrap="square" lIns="91440" tIns="45720" rIns="91440" bIns="45720" numCol="1" spcCol="0" rtlCol="0" fromWordArt="0" anchor="t" anchorCtr="0" forceAA="0" compatLnSpc="1">
+                        <a:prstTxWarp prst="textNoShape">
+                          <a:avLst/>
+                        </a:prstTxWarp>
+                        <a:noAutofit/>
+                      </wps:bodyPr>
+                    </wps:wsp>
+                  </a:graphicData>
+                </a:graphic>
+                <wp14:sizeRelH relativeFrom="margin">
+                  <wp14:pctWidth>0</wp14:pctWidth>
+                </wp14:sizeRelH>
+              </wp:anchor>
+            </w:drawing>
+          </mc:Choice>
+          <mc:Fallback>
+            <w:pict>
+              <v:shape id="Text Box 8" o:spid="_x0000_s1030" type="#_x0000_t202" style="position:absolute;margin-left:162pt;margin-top:15.05pt;width:171pt;height:1in;z-index:251662336;visibility:visible;mso-wrap-style:square;mso-width-percent:0;mso-wrap-distance-left:9pt;mso-wrap-distance-top:0;mso-wrap-distance-right:9pt;mso-wrap-distance-bottom:0;mso-position-horizontal:absolute;mso-position-horizontal-relative:text;mso-position-vertical:absolute;mso-position-vertical-relative:text;mso-width-percent:0;mso-width-relative:margin;v-text-anchor:top" o:gfxdata="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" filled="f" stroked="f">
+                <v:textbox>
+                  <w:txbxContent>
+                    <w:p>
+                      <w:r>
+                        <w:rPr>
+                          <w:rFonts w:ascii="Arial" w:hAnsi="Arial" w:cs="Arial"/>
+                          <w:color w:val="1A1A1A"/>
+                        </w:rPr>
+                        <w:t xml:space="preserve">I'm good at JAVA program development and </w:t>
+                      </w:r>
+                      <w:proofErr w:type="spellStart"/>
+                      <w:proofErr w:type="gramStart"/>
+                      <w:r>
+                        <w:rPr>
+                          <w:rFonts w:ascii="Arial" w:hAnsi="Arial" w:cs="Arial"/>
+                          <w:color w:val="1A1A1A"/>
+                        </w:rPr>
+                        <w:t>testing.Also</w:t>
+                      </w:r>
+                      <w:proofErr w:type="spellEnd"/>
+                      <w:proofErr w:type="gramEnd"/>
+                      <w:r>
+                        <w:rPr>
+                          <w:rFonts w:ascii="Arial" w:hAnsi="Arial" w:cs="Arial"/>
+                          <w:color w:val="1A1A1A"/>
+                        </w:rPr>
+                        <w:t xml:space="preserve"> familiar with Microsoft Project.</w:t>
+                      </w:r>
+                    </w:p>
+                  </w:txbxContent>
+                </v:textbox>
+                <w10:wrap type="square"/>
+              </v:shape>
+            </w:pict>
+          </mc:Fallback>
+        </mc:AlternateContent>
+      </w:r>
+      <w:r>
+        <w:rPr>
+          <w:rFonts w:ascii="Arial" w:hAnsi="Arial" w:cs="Arial"/>
+          <w:noProof/>
+          <w:sz w:val="22"/>
+          <w:szCs w:val="22"/>
+        </w:rPr>
+        <w:drawing>
+          <wp:inline distT="0" distB="0" distL="0" distR="0" wp14:anchorId="6C1E4A74" wp14:editId="611B46F7">
+            <wp:extent cx="1257300" cy="1346200"/>
+            <wp:effectExtent l="0" t="0" r="12700" b="0"/>
+            <wp:docPr id="6" name="Picture 6"/>
+            <wp:cNvGraphicFramePr>
+              <a:graphicFrameLocks xmlns:a="http://schemas.openxmlformats.org/drawingml/2006/main" noChangeAspect="1"/>
+            </wp:cNvGraphicFramePr>
+            <a:graphic xmlns:a="http://schemas.openxmlformats.org/drawingml/2006/main">
+              <a:graphicData uri="http://schemas.openxmlformats.org/drawingml/2006/picture">
+                <pic:pic xmlns:pic="http://schemas.openxmlformats.org/drawingml/2006/picture">
+                  <pic:nvPicPr>
+                    <pic:cNvPr id="0" name="1.jpg"/>
+                    <pic:cNvPicPr/>
+                  </pic:nvPicPr>
+                  <pic:blipFill>
+                    <a:blip r:embed="rId10">
+                      <a:extLst>
+                        <a:ext uri="{28A0092B-C50C-407E-A947-70E740481C1C}">
+                          <a14:useLocalDpi xmlns:a14="http://schemas.microsoft.com/office/drawing/2010/main" val="0"/>
+                        </a:ext>
+                      </a:extLst>
+                    </a:blip>
+                    <a:stretch>
+                      <a:fillRect/>
+                    </a:stretch>
+                  </pic:blipFill>
+                  <pic:spPr>
+                    <a:xfrm>
+                      <a:off x="0" y="0"/>
+                      <a:ext cx="1257300" cy="1346200"/>
+                    </a:xfrm>
+                    <a:prstGeom prst="rect">
+                      <a:avLst/>
+                    </a:prstGeom>
+                  </pic:spPr>
+                </pic:pic>
+              </a:graphicData>
+            </a:graphic>
+          </wp:inline>
+        </w:drawing>
+      </w:r>
     </w:p>
     <w:p>
       <w:pPr>
@@ -989,15 +1635,6 @@
           <w:szCs w:val="22"/>
         </w:rPr>
       </w:pPr>
-      <w:r>
-        <w:rPr>
-          <w:rFonts w:ascii="Arial" w:hAnsi="Arial" w:cs="Arial"/>
-          <w:sz w:val="22"/>
-          <w:szCs w:val="22"/>
-        </w:rPr>
-        <w:lastRenderedPageBreak/>
-        <w:t>Contact Information</w:t>
-      </w:r>
     </w:p>
     <w:p>
       <w:pPr>
@@ -1007,10 +1644,70 @@
         <w:adjustRightInd w:val="0"/>
         <w:rPr>
           <w:rFonts w:ascii="Arial" w:hAnsi="Arial" w:cs="Arial"/>
-          <w:sz w:val="22"/>
-          <w:szCs w:val="22"/>
-        </w:rPr>
-      </w:pPr>
+          <w:sz w:val="48"/>
+          <w:szCs w:val="48"/>
+        </w:rPr>
+      </w:pPr>
+    </w:p>
+    <w:p>
+      <w:pPr>
+        <w:widowControl w:val="0"/>
+        <w:autoSpaceDE w:val="0"/>
+        <w:autoSpaceDN w:val="0"/>
+        <w:adjustRightInd w:val="0"/>
+        <w:rPr>
+          <w:rFonts w:ascii="Arial" w:hAnsi="Arial" w:cs="Arial"/>
+          <w:sz w:val="48"/>
+          <w:szCs w:val="48"/>
+        </w:rPr>
+      </w:pPr>
+    </w:p>
+    <w:p>
+      <w:pPr>
+        <w:widowControl w:val="0"/>
+        <w:autoSpaceDE w:val="0"/>
+        <w:autoSpaceDN w:val="0"/>
+        <w:adjustRightInd w:val="0"/>
+        <w:rPr>
+          <w:rFonts w:ascii="Arial" w:hAnsi="Arial" w:cs="Arial"/>
+          <w:sz w:val="48"/>
+          <w:szCs w:val="48"/>
+        </w:rPr>
+      </w:pPr>
+    </w:p>
+    <w:p>
+      <w:pPr>
+        <w:widowControl w:val="0"/>
+        <w:autoSpaceDE w:val="0"/>
+        <w:autoSpaceDN w:val="0"/>
+        <w:adjustRightInd w:val="0"/>
+        <w:rPr>
+          <w:rFonts w:ascii="Arial" w:hAnsi="Arial" w:cs="Arial"/>
+          <w:sz w:val="48"/>
+          <w:szCs w:val="48"/>
+        </w:rPr>
+      </w:pPr>
+    </w:p>
+    <w:p>
+      <w:pPr>
+        <w:widowControl w:val="0"/>
+        <w:autoSpaceDE w:val="0"/>
+        <w:autoSpaceDN w:val="0"/>
+        <w:adjustRightInd w:val="0"/>
+        <w:rPr>
+          <w:rFonts w:ascii="Arial" w:hAnsi="Arial" w:cs="Arial"/>
+          <w:sz w:val="48"/>
+          <w:szCs w:val="48"/>
+        </w:rPr>
+      </w:pPr>
+      <w:r>
+        <w:rPr>
+          <w:rFonts w:ascii="Arial" w:hAnsi="Arial" w:cs="Arial"/>
+          <w:sz w:val="48"/>
+          <w:szCs w:val="48"/>
+        </w:rPr>
+        <w:t>Contact Information</w:t>
+      </w:r>
     </w:p>
     <w:p>
       <w:pPr>
@@ -1032,11 +1729,11 @@
         <w:tblLook w:val="04A0" w:firstRow="1" w:lastRow="0" w:firstColumn="1" w:lastColumn="0" w:noHBand="0" w:noVBand="1"/>
       </w:tblPr>
       <w:tblGrid>
-        <w:gridCol w:w="963"/>
+        <w:gridCol w:w="949"/>
         <w:gridCol w:w="1151"/>
-        <w:gridCol w:w="1717"/>
-        <w:gridCol w:w="3069"/>
-        <w:gridCol w:w="1616"/>
+        <w:gridCol w:w="1402"/>
+        <w:gridCol w:w="3329"/>
+        <w:gridCol w:w="1685"/>
       </w:tblGrid>
       <w:tr>
         <w:tc>
@@ -1052,8 +1749,6 @@
               <w:jc w:val="center"/>
               <w:rPr>
                 <w:rFonts w:ascii="Arial" w:hAnsi="Arial" w:cs="Arial"/>
-                <w:sz w:val="22"/>
-                <w:szCs w:val="22"/>
               </w:rPr>
             </w:pPr>
           </w:p>
@@ -1071,15 +1766,11 @@
               <w:jc w:val="center"/>
               <w:rPr>
                 <w:rFonts w:ascii="Arial" w:hAnsi="Arial" w:cs="Arial"/>
-                <w:sz w:val="22"/>
-                <w:szCs w:val="22"/>
-              </w:rPr>
-            </w:pPr>
-            <w:r>
-              <w:rPr>
-                <w:rFonts w:ascii="Arial" w:hAnsi="Arial" w:cs="Arial"/>
-                <w:sz w:val="22"/>
-                <w:szCs w:val="22"/>
+              </w:rPr>
+            </w:pPr>
+            <w:r>
+              <w:rPr>
+                <w:rFonts w:ascii="Arial" w:hAnsi="Arial" w:cs="Arial"/>
               </w:rPr>
               <w:t>ID</w:t>
             </w:r>
@@ -1098,15 +1789,11 @@
               <w:jc w:val="center"/>
               <w:rPr>
                 <w:rFonts w:ascii="Arial" w:hAnsi="Arial" w:cs="Arial"/>
-                <w:sz w:val="22"/>
-                <w:szCs w:val="22"/>
-              </w:rPr>
-            </w:pPr>
-            <w:r>
-              <w:rPr>
-                <w:rFonts w:ascii="Arial" w:hAnsi="Arial" w:cs="Arial"/>
-                <w:sz w:val="22"/>
-                <w:szCs w:val="22"/>
+              </w:rPr>
+            </w:pPr>
+            <w:r>
+              <w:rPr>
+                <w:rFonts w:ascii="Arial" w:hAnsi="Arial" w:cs="Arial"/>
               </w:rPr>
               <w:t>UPI</w:t>
             </w:r>
@@ -1125,16 +1812,12 @@
               <w:jc w:val="center"/>
               <w:rPr>
                 <w:rFonts w:ascii="Arial" w:hAnsi="Arial" w:cs="Arial"/>
-                <w:sz w:val="22"/>
-                <w:szCs w:val="22"/>
               </w:rPr>
             </w:pPr>
             <w:proofErr w:type="gramStart"/>
             <w:r>
               <w:rPr>
                 <w:rFonts w:ascii="Arial" w:hAnsi="Arial" w:cs="Arial"/>
-                <w:sz w:val="22"/>
-                <w:szCs w:val="22"/>
               </w:rPr>
               <w:t>email</w:t>
             </w:r>
@@ -1154,15 +1837,11 @@
               <w:jc w:val="center"/>
               <w:rPr>
                 <w:rFonts w:ascii="Arial" w:hAnsi="Arial" w:cs="Arial"/>
-                <w:sz w:val="22"/>
-                <w:szCs w:val="22"/>
-              </w:rPr>
-            </w:pPr>
-            <w:r>
-              <w:rPr>
-                <w:rFonts w:ascii="Arial" w:hAnsi="Arial" w:cs="Arial"/>
-                <w:sz w:val="22"/>
-                <w:szCs w:val="22"/>
+              </w:rPr>
+            </w:pPr>
+            <w:r>
+              <w:rPr>
+                <w:rFonts w:ascii="Arial" w:hAnsi="Arial" w:cs="Arial"/>
               </w:rPr>
               <w:t>Phone No.</w:t>
             </w:r>
@@ -1183,16 +1862,12 @@
               <w:jc w:val="center"/>
               <w:rPr>
                 <w:rFonts w:ascii="Arial" w:hAnsi="Arial" w:cs="Arial"/>
-                <w:sz w:val="22"/>
-                <w:szCs w:val="22"/>
               </w:rPr>
             </w:pPr>
             <w:proofErr w:type="spellStart"/>
             <w:r>
               <w:rPr>
                 <w:rFonts w:ascii="Arial" w:hAnsi="Arial" w:cs="Arial"/>
-                <w:sz w:val="22"/>
-                <w:szCs w:val="22"/>
               </w:rPr>
               <w:t>Hiang</w:t>
             </w:r>
@@ -1212,15 +1887,11 @@
               <w:jc w:val="center"/>
               <w:rPr>
                 <w:rFonts w:ascii="Arial" w:hAnsi="Arial" w:cs="Arial"/>
-                <w:sz w:val="22"/>
-                <w:szCs w:val="22"/>
-              </w:rPr>
-            </w:pPr>
-            <w:r>
-              <w:rPr>
-                <w:rFonts w:ascii="Arial" w:hAnsi="Arial" w:cs="Arial"/>
-                <w:sz w:val="22"/>
-                <w:szCs w:val="22"/>
+              </w:rPr>
+            </w:pPr>
+            <w:r>
+              <w:rPr>
+                <w:rFonts w:ascii="Arial" w:hAnsi="Arial" w:cs="Arial"/>
               </w:rPr>
               <w:t>1509124</w:t>
             </w:r>
@@ -1239,16 +1910,12 @@
               <w:jc w:val="center"/>
               <w:rPr>
                 <w:rFonts w:ascii="Arial" w:hAnsi="Arial" w:cs="Arial"/>
-                <w:sz w:val="22"/>
-                <w:szCs w:val="22"/>
               </w:rPr>
             </w:pPr>
             <w:proofErr w:type="gramStart"/>
             <w:r>
               <w:rPr>
                 <w:rFonts w:ascii="Arial" w:hAnsi="Arial" w:cs="Arial"/>
-                <w:sz w:val="22"/>
-                <w:szCs w:val="22"/>
               </w:rPr>
               <w:t>hguo031</w:t>
             </w:r>
@@ -1268,25 +1935,13 @@
               <w:jc w:val="center"/>
               <w:rPr>
                 <w:rFonts w:ascii="Arial" w:hAnsi="Arial" w:cs="Arial"/>
-                <w:sz w:val="22"/>
-                <w:szCs w:val="22"/>
-              </w:rPr>
-            </w:pPr>
-            <w:r>
-              <w:rPr>
-                <w:rFonts w:ascii="Arial" w:hAnsi="Arial" w:cs="Arial"/>
-                <w:sz w:val="22"/>
-                <w:szCs w:val="22"/>
-              </w:rPr>
-              <w:t>hguo031</w:t>
-            </w:r>
-            <w:r>
-              <w:rPr>
-                <w:rFonts w:ascii="Arial" w:hAnsi="Arial" w:cs="Arial"/>
-                <w:sz w:val="22"/>
-                <w:szCs w:val="22"/>
-              </w:rPr>
-              <w:t>@aucklanduni.ac.nz</w:t>
+              </w:rPr>
+            </w:pPr>
+            <w:r>
+              <w:rPr>
+                <w:rFonts w:ascii="Arial" w:hAnsi="Arial" w:cs="Arial"/>
+              </w:rPr>
+              <w:t>hguo031@aucklanduni.ac.nz</w:t>
             </w:r>
           </w:p>
         </w:tc>
@@ -1303,15 +1958,11 @@
               <w:jc w:val="center"/>
               <w:rPr>
                 <w:rFonts w:ascii="Arial" w:hAnsi="Arial" w:cs="Arial"/>
-                <w:sz w:val="22"/>
-                <w:szCs w:val="22"/>
-              </w:rPr>
-            </w:pPr>
-            <w:r>
-              <w:rPr>
-                <w:rFonts w:ascii="Arial" w:hAnsi="Arial" w:cs="Arial"/>
-                <w:sz w:val="22"/>
-                <w:szCs w:val="22"/>
+              </w:rPr>
+            </w:pPr>
+            <w:r>
+              <w:rPr>
+                <w:rFonts w:ascii="Arial" w:hAnsi="Arial" w:cs="Arial"/>
               </w:rPr>
               <w:t>02102730074</w:t>
             </w:r>
@@ -1332,15 +1983,11 @@
               <w:jc w:val="center"/>
               <w:rPr>
                 <w:rFonts w:ascii="Arial" w:hAnsi="Arial" w:cs="Arial"/>
-                <w:sz w:val="22"/>
-                <w:szCs w:val="22"/>
-              </w:rPr>
-            </w:pPr>
-            <w:r>
-              <w:rPr>
-                <w:rFonts w:ascii="Arial" w:hAnsi="Arial" w:cs="Arial"/>
-                <w:sz w:val="22"/>
-                <w:szCs w:val="22"/>
+              </w:rPr>
+            </w:pPr>
+            <w:r>
+              <w:rPr>
+                <w:rFonts w:ascii="Arial" w:hAnsi="Arial" w:cs="Arial"/>
               </w:rPr>
               <w:t>Taylor</w:t>
             </w:r>
@@ -1359,15 +2006,11 @@
               <w:jc w:val="center"/>
               <w:rPr>
                 <w:rFonts w:ascii="Arial" w:hAnsi="Arial" w:cs="Arial"/>
-                <w:sz w:val="22"/>
-                <w:szCs w:val="22"/>
-              </w:rPr>
-            </w:pPr>
-            <w:r>
-              <w:rPr>
-                <w:rFonts w:ascii="Arial" w:hAnsi="Arial" w:cs="Arial"/>
-                <w:sz w:val="22"/>
-                <w:szCs w:val="22"/>
+              </w:rPr>
+            </w:pPr>
+            <w:r>
+              <w:rPr>
+                <w:rFonts w:ascii="Arial" w:hAnsi="Arial" w:cs="Arial"/>
               </w:rPr>
               <w:t>5999263</w:t>
             </w:r>
@@ -1386,16 +2029,12 @@
               <w:jc w:val="center"/>
               <w:rPr>
                 <w:rFonts w:ascii="Arial" w:hAnsi="Arial" w:cs="Arial"/>
-                <w:sz w:val="22"/>
-                <w:szCs w:val="22"/>
               </w:rPr>
             </w:pPr>
             <w:proofErr w:type="gramStart"/>
             <w:r>
               <w:rPr>
                 <w:rFonts w:ascii="Arial" w:hAnsi="Arial" w:cs="Arial"/>
-                <w:sz w:val="22"/>
-                <w:szCs w:val="22"/>
               </w:rPr>
               <w:t>cli207</w:t>
             </w:r>
@@ -1415,25 +2054,13 @@
               <w:jc w:val="center"/>
               <w:rPr>
                 <w:rFonts w:ascii="Arial" w:hAnsi="Arial" w:cs="Arial"/>
-                <w:sz w:val="22"/>
-                <w:szCs w:val="22"/>
-              </w:rPr>
-            </w:pPr>
-            <w:r>
-              <w:rPr>
-                <w:rFonts w:ascii="Arial" w:hAnsi="Arial" w:cs="Arial"/>
-                <w:sz w:val="22"/>
-                <w:szCs w:val="22"/>
-              </w:rPr>
-              <w:t>cli207</w:t>
-            </w:r>
-            <w:r>
-              <w:rPr>
-                <w:rFonts w:ascii="Arial" w:hAnsi="Arial" w:cs="Arial"/>
-                <w:sz w:val="22"/>
-                <w:szCs w:val="22"/>
-              </w:rPr>
-              <w:t>@aucklanduni.ac.nz</w:t>
+              </w:rPr>
+            </w:pPr>
+            <w:r>
+              <w:rPr>
+                <w:rFonts w:ascii="Arial" w:hAnsi="Arial" w:cs="Arial"/>
+              </w:rPr>
+              <w:t>cli207@aucklanduni.ac.nz</w:t>
             </w:r>
           </w:p>
         </w:tc>
@@ -1450,15 +2077,11 @@
               <w:jc w:val="center"/>
               <w:rPr>
                 <w:rFonts w:ascii="Arial" w:hAnsi="Arial" w:cs="Arial"/>
-                <w:sz w:val="22"/>
-                <w:szCs w:val="22"/>
-              </w:rPr>
-            </w:pPr>
-            <w:r>
-              <w:rPr>
-                <w:rFonts w:ascii="Arial" w:hAnsi="Arial" w:cs="Arial"/>
-                <w:sz w:val="22"/>
-                <w:szCs w:val="22"/>
+              </w:rPr>
+            </w:pPr>
+            <w:r>
+              <w:rPr>
+                <w:rFonts w:ascii="Arial" w:hAnsi="Arial" w:cs="Arial"/>
               </w:rPr>
               <w:t>0211641986</w:t>
             </w:r>
@@ -1479,16 +2102,12 @@
               <w:jc w:val="center"/>
               <w:rPr>
                 <w:rFonts w:ascii="Arial" w:hAnsi="Arial" w:cs="Arial"/>
-                <w:sz w:val="22"/>
-                <w:szCs w:val="22"/>
               </w:rPr>
             </w:pPr>
             <w:proofErr w:type="spellStart"/>
             <w:r>
               <w:rPr>
                 <w:rFonts w:ascii="Arial" w:hAnsi="Arial" w:cs="Arial"/>
-                <w:sz w:val="22"/>
-                <w:szCs w:val="22"/>
               </w:rPr>
               <w:t>Miza</w:t>
             </w:r>
@@ -1508,15 +2127,11 @@
               <w:jc w:val="center"/>
               <w:rPr>
                 <w:rFonts w:ascii="Arial" w:hAnsi="Arial" w:cs="Arial"/>
-                <w:sz w:val="22"/>
-                <w:szCs w:val="22"/>
-              </w:rPr>
-            </w:pPr>
-            <w:r>
-              <w:rPr>
-                <w:rFonts w:ascii="Arial" w:hAnsi="Arial" w:cs="Arial"/>
-                <w:sz w:val="22"/>
-                <w:szCs w:val="22"/>
+              </w:rPr>
+            </w:pPr>
+            <w:r>
+              <w:rPr>
+                <w:rFonts w:ascii="Arial" w:hAnsi="Arial" w:cs="Arial"/>
               </w:rPr>
               <w:t>5915162</w:t>
             </w:r>
@@ -1535,16 +2150,12 @@
               <w:jc w:val="center"/>
               <w:rPr>
                 <w:rFonts w:ascii="Arial" w:hAnsi="Arial" w:cs="Arial"/>
-                <w:sz w:val="22"/>
-                <w:szCs w:val="22"/>
               </w:rPr>
             </w:pPr>
             <w:proofErr w:type="gramStart"/>
             <w:r>
               <w:rPr>
                 <w:rFonts w:ascii="Arial" w:hAnsi="Arial" w:cs="Arial"/>
-                <w:sz w:val="22"/>
-                <w:szCs w:val="22"/>
               </w:rPr>
               <w:t>nmur822</w:t>
             </w:r>
@@ -1564,25 +2175,13 @@
               <w:jc w:val="center"/>
               <w:rPr>
                 <w:rFonts w:ascii="Arial" w:hAnsi="Arial" w:cs="Arial"/>
-                <w:sz w:val="22"/>
-                <w:szCs w:val="22"/>
-              </w:rPr>
-            </w:pPr>
-            <w:r>
-              <w:rPr>
-                <w:rFonts w:ascii="Arial" w:hAnsi="Arial" w:cs="Arial"/>
-                <w:sz w:val="22"/>
-                <w:szCs w:val="22"/>
-              </w:rPr>
-              <w:t>nmur822</w:t>
-            </w:r>
-            <w:r>
-              <w:rPr>
-                <w:rFonts w:ascii="Arial" w:hAnsi="Arial" w:cs="Arial"/>
-                <w:sz w:val="22"/>
-                <w:szCs w:val="22"/>
-              </w:rPr>
-              <w:t>@aucklanduni.ac.nz</w:t>
+              </w:rPr>
+            </w:pPr>
+            <w:r>
+              <w:rPr>
+                <w:rFonts w:ascii="Arial" w:hAnsi="Arial" w:cs="Arial"/>
+              </w:rPr>
+              <w:t>nmur822@aucklanduni.ac.nz</w:t>
             </w:r>
           </w:p>
         </w:tc>
@@ -1599,15 +2198,11 @@
               <w:jc w:val="center"/>
               <w:rPr>
                 <w:rFonts w:ascii="Arial" w:hAnsi="Arial" w:cs="Arial"/>
-                <w:sz w:val="22"/>
-                <w:szCs w:val="22"/>
-              </w:rPr>
-            </w:pPr>
-            <w:r>
-              <w:rPr>
-                <w:rFonts w:ascii="Arial" w:hAnsi="Arial" w:cs="Arial"/>
-                <w:sz w:val="22"/>
-                <w:szCs w:val="22"/>
+              </w:rPr>
+            </w:pPr>
+            <w:r>
+              <w:rPr>
+                <w:rFonts w:ascii="Arial" w:hAnsi="Arial" w:cs="Arial"/>
               </w:rPr>
               <w:t>0220722469</w:t>
             </w:r>
@@ -1628,15 +2223,11 @@
               <w:jc w:val="center"/>
               <w:rPr>
                 <w:rFonts w:ascii="Arial" w:hAnsi="Arial" w:cs="Arial"/>
-                <w:sz w:val="22"/>
-                <w:szCs w:val="22"/>
-              </w:rPr>
-            </w:pPr>
-            <w:r>
-              <w:rPr>
-                <w:rFonts w:ascii="Arial" w:hAnsi="Arial" w:cs="Arial"/>
-                <w:sz w:val="22"/>
-                <w:szCs w:val="22"/>
+              </w:rPr>
+            </w:pPr>
+            <w:r>
+              <w:rPr>
+                <w:rFonts w:ascii="Arial" w:hAnsi="Arial" w:cs="Arial"/>
               </w:rPr>
               <w:t>Hans</w:t>
             </w:r>
@@ -1655,15 +2246,11 @@
               <w:jc w:val="center"/>
               <w:rPr>
                 <w:rFonts w:ascii="Arial" w:hAnsi="Arial" w:cs="Arial"/>
-                <w:sz w:val="22"/>
-                <w:szCs w:val="22"/>
-              </w:rPr>
-            </w:pPr>
-            <w:r>
-              <w:rPr>
-                <w:rFonts w:ascii="Arial" w:hAnsi="Arial" w:cs="Arial"/>
-                <w:sz w:val="22"/>
-                <w:szCs w:val="22"/>
+              </w:rPr>
+            </w:pPr>
+            <w:r>
+              <w:rPr>
+                <w:rFonts w:ascii="Arial" w:hAnsi="Arial" w:cs="Arial"/>
               </w:rPr>
               <w:t>4960981</w:t>
             </w:r>
@@ -1682,16 +2269,12 @@
               <w:jc w:val="center"/>
               <w:rPr>
                 <w:rFonts w:ascii="Arial" w:hAnsi="Arial" w:cs="Arial"/>
-                <w:sz w:val="22"/>
-                <w:szCs w:val="22"/>
               </w:rPr>
             </w:pPr>
             <w:proofErr w:type="gramStart"/>
             <w:r>
               <w:rPr>
                 <w:rFonts w:ascii="Arial" w:hAnsi="Arial" w:cs="Arial"/>
-                <w:sz w:val="22"/>
-                <w:szCs w:val="22"/>
               </w:rPr>
               <w:t>ezha006</w:t>
             </w:r>
@@ -1711,25 +2294,13 @@
               <w:jc w:val="center"/>
               <w:rPr>
                 <w:rFonts w:ascii="Arial" w:hAnsi="Arial" w:cs="Arial"/>
-                <w:sz w:val="22"/>
-                <w:szCs w:val="22"/>
-              </w:rPr>
-            </w:pPr>
-            <w:r>
-              <w:rPr>
-                <w:rFonts w:ascii="Arial" w:hAnsi="Arial" w:cs="Arial"/>
-                <w:sz w:val="22"/>
-                <w:szCs w:val="22"/>
-              </w:rPr>
-              <w:t>ezha006</w:t>
-            </w:r>
-            <w:r>
-              <w:rPr>
-                <w:rFonts w:ascii="Arial" w:hAnsi="Arial" w:cs="Arial"/>
-                <w:sz w:val="22"/>
-                <w:szCs w:val="22"/>
-              </w:rPr>
-              <w:t>@aucklanduni.ac.nz</w:t>
+              </w:rPr>
+            </w:pPr>
+            <w:r>
+              <w:rPr>
+                <w:rFonts w:ascii="Arial" w:hAnsi="Arial" w:cs="Arial"/>
+              </w:rPr>
+              <w:t>ezha006@aucklanduni.ac.nz</w:t>
             </w:r>
           </w:p>
         </w:tc>
@@ -1746,15 +2317,11 @@
               <w:jc w:val="center"/>
               <w:rPr>
                 <w:rFonts w:ascii="Arial" w:hAnsi="Arial" w:cs="Arial"/>
-                <w:sz w:val="22"/>
-                <w:szCs w:val="22"/>
-              </w:rPr>
-            </w:pPr>
-            <w:r>
-              <w:rPr>
-                <w:rFonts w:ascii="Arial" w:hAnsi="Arial" w:cs="Arial"/>
-                <w:sz w:val="22"/>
-                <w:szCs w:val="22"/>
+              </w:rPr>
+            </w:pPr>
+            <w:r>
+              <w:rPr>
+                <w:rFonts w:ascii="Arial" w:hAnsi="Arial" w:cs="Arial"/>
               </w:rPr>
               <w:t>02102235009</w:t>
             </w:r>
@@ -1775,15 +2342,11 @@
               <w:jc w:val="center"/>
               <w:rPr>
                 <w:rFonts w:ascii="Arial" w:hAnsi="Arial" w:cs="Arial"/>
-                <w:sz w:val="22"/>
-                <w:szCs w:val="22"/>
-              </w:rPr>
-            </w:pPr>
-            <w:r>
-              <w:rPr>
-                <w:rFonts w:ascii="Arial" w:hAnsi="Arial" w:cs="Arial"/>
-                <w:sz w:val="22"/>
-                <w:szCs w:val="22"/>
+              </w:rPr>
+            </w:pPr>
+            <w:r>
+              <w:rPr>
+                <w:rFonts w:ascii="Arial" w:hAnsi="Arial" w:cs="Arial"/>
               </w:rPr>
               <w:t>Wilson</w:t>
             </w:r>
@@ -1802,15 +2365,11 @@
               <w:jc w:val="center"/>
               <w:rPr>
                 <w:rFonts w:ascii="Arial" w:hAnsi="Arial" w:cs="Arial"/>
-                <w:sz w:val="22"/>
-                <w:szCs w:val="22"/>
-              </w:rPr>
-            </w:pPr>
-            <w:r>
-              <w:rPr>
-                <w:rFonts w:ascii="Arial" w:hAnsi="Arial" w:cs="Arial"/>
-                <w:sz w:val="22"/>
-                <w:szCs w:val="22"/>
+              </w:rPr>
+            </w:pPr>
+            <w:r>
+              <w:rPr>
+                <w:rFonts w:ascii="Arial" w:hAnsi="Arial" w:cs="Arial"/>
               </w:rPr>
               <w:t>1829574</w:t>
             </w:r>
@@ -1829,16 +2388,12 @@
               <w:jc w:val="center"/>
               <w:rPr>
                 <w:rFonts w:ascii="Arial" w:hAnsi="Arial" w:cs="Arial"/>
-                <w:sz w:val="22"/>
-                <w:szCs w:val="22"/>
               </w:rPr>
             </w:pPr>
             <w:proofErr w:type="gramStart"/>
             <w:r>
               <w:rPr>
                 <w:rFonts w:ascii="Arial" w:hAnsi="Arial" w:cs="Arial"/>
-                <w:sz w:val="22"/>
-                <w:szCs w:val="22"/>
               </w:rPr>
               <w:t>hzhe024</w:t>
             </w:r>
@@ -1858,25 +2413,13 @@
               <w:jc w:val="center"/>
               <w:rPr>
                 <w:rFonts w:ascii="Arial" w:hAnsi="Arial" w:cs="Arial"/>
-                <w:sz w:val="22"/>
-                <w:szCs w:val="22"/>
-              </w:rPr>
-            </w:pPr>
-            <w:r>
-              <w:rPr>
-                <w:rFonts w:ascii="Arial" w:hAnsi="Arial" w:cs="Arial"/>
-                <w:sz w:val="22"/>
-                <w:szCs w:val="22"/>
-              </w:rPr>
-              <w:t>hzhe024</w:t>
-            </w:r>
-            <w:r>
-              <w:rPr>
-                <w:rFonts w:ascii="Arial" w:hAnsi="Arial" w:cs="Arial"/>
-                <w:sz w:val="22"/>
-                <w:szCs w:val="22"/>
-              </w:rPr>
-              <w:t>@aucklanduni.ac.nz</w:t>
+              </w:rPr>
+            </w:pPr>
+            <w:r>
+              <w:rPr>
+                <w:rFonts w:ascii="Arial" w:hAnsi="Arial" w:cs="Arial"/>
+              </w:rPr>
+              <w:t>hzhe024@aucklanduni.ac.nz</w:t>
             </w:r>
           </w:p>
         </w:tc>
@@ -1893,15 +2436,11 @@
               <w:jc w:val="center"/>
               <w:rPr>
                 <w:rFonts w:ascii="Arial" w:hAnsi="Arial" w:cs="Arial"/>
-                <w:sz w:val="22"/>
-                <w:szCs w:val="22"/>
-              </w:rPr>
-            </w:pPr>
-            <w:r>
-              <w:rPr>
-                <w:rFonts w:ascii="Arial" w:hAnsi="Arial" w:cs="Arial"/>
-                <w:sz w:val="22"/>
-                <w:szCs w:val="22"/>
+              </w:rPr>
+            </w:pPr>
+            <w:r>
+              <w:rPr>
+                <w:rFonts w:ascii="Arial" w:hAnsi="Arial" w:cs="Arial"/>
               </w:rPr>
               <w:t>0212606520</w:t>
             </w:r>
@@ -1931,190 +2470,335 @@
       <w:pPr>
         <w:rPr>
           <w:rFonts w:ascii="Arial" w:hAnsi="Arial" w:cs="Arial"/>
+          <w:sz w:val="48"/>
+          <w:szCs w:val="48"/>
+        </w:rPr>
+      </w:pPr>
+    </w:p>
+    <w:p>
+      <w:pPr>
+        <w:rPr>
+          <w:rFonts w:ascii="Arial" w:hAnsi="Arial" w:cs="Arial"/>
+          <w:sz w:val="48"/>
+          <w:szCs w:val="48"/>
+        </w:rPr>
+      </w:pPr>
+    </w:p>
+    <w:p>
+      <w:pPr>
+        <w:rPr>
+          <w:rFonts w:ascii="Arial" w:hAnsi="Arial" w:cs="Arial"/>
+          <w:sz w:val="48"/>
+          <w:szCs w:val="48"/>
+        </w:rPr>
+      </w:pPr>
+      <w:r>
+        <w:rPr>
+          <w:rFonts w:ascii="Arial" w:hAnsi="Arial" w:cs="Arial"/>
+          <w:sz w:val="48"/>
+          <w:szCs w:val="48"/>
+        </w:rPr>
+        <w:t>Team Meeting S</w:t>
+      </w:r>
+      <w:r>
+        <w:rPr>
+          <w:rFonts w:ascii="Arial" w:hAnsi="Arial" w:cs="Arial"/>
+          <w:sz w:val="48"/>
+          <w:szCs w:val="48"/>
+        </w:rPr>
+        <w:t xml:space="preserve">chedule </w:t>
+      </w:r>
+    </w:p>
+    <w:p>
+      <w:pPr>
+        <w:ind w:left="1440" w:firstLine="720"/>
+        <w:rPr>
+          <w:rFonts w:ascii="Arial" w:hAnsi="Arial" w:cs="Arial"/>
+          <w:sz w:val="32"/>
+          <w:szCs w:val="32"/>
+        </w:rPr>
+      </w:pPr>
+      <w:r>
+        <w:rPr>
+          <w:rFonts w:ascii="Arial" w:hAnsi="Arial" w:cs="Arial"/>
+          <w:sz w:val="32"/>
+          <w:szCs w:val="32"/>
+        </w:rPr>
+        <w:t xml:space="preserve">     </w:t>
+      </w:r>
+      <w:r>
+        <w:rPr>
+          <w:rFonts w:ascii="Arial" w:hAnsi="Arial" w:cs="Arial"/>
+          <w:sz w:val="32"/>
+          <w:szCs w:val="32"/>
+        </w:rPr>
+        <w:t>(</w:t>
+      </w:r>
+      <w:r>
+        <w:rPr>
+          <w:rFonts w:ascii="Arial" w:hAnsi="Arial" w:cs="Arial"/>
+          <w:sz w:val="32"/>
+          <w:szCs w:val="32"/>
+        </w:rPr>
+        <w:t>Approximately</w:t>
+      </w:r>
+      <w:r>
+        <w:rPr>
+          <w:rFonts w:ascii="Arial" w:hAnsi="Arial" w:cs="Arial"/>
+          <w:sz w:val="32"/>
+          <w:szCs w:val="32"/>
+        </w:rPr>
+        <w:t xml:space="preserve"> 8 hours a week)</w:t>
+      </w:r>
+    </w:p>
+    <w:p>
+      <w:pPr>
+        <w:rPr>
+          <w:rFonts w:ascii="Arial" w:hAnsi="Arial" w:cs="Arial"/>
+          <w:sz w:val="32"/>
+          <w:szCs w:val="32"/>
+        </w:rPr>
+      </w:pPr>
+    </w:p>
+    <w:p>
+      <w:pPr>
+        <w:rPr>
+          <w:rFonts w:ascii="Arial" w:hAnsi="Arial" w:cs="Arial"/>
+          <w:sz w:val="32"/>
+          <w:szCs w:val="32"/>
+        </w:rPr>
+      </w:pPr>
+    </w:p>
+    <w:p>
+      <w:pPr>
+        <w:rPr>
+          <w:rFonts w:ascii="Arial" w:hAnsi="Arial" w:cs="Arial"/>
+          <w:sz w:val="32"/>
+          <w:szCs w:val="32"/>
+        </w:rPr>
+      </w:pPr>
+      <w:r>
+        <w:rPr>
+          <w:rFonts w:ascii="Arial" w:hAnsi="Arial" w:cs="Arial"/>
+          <w:sz w:val="32"/>
+          <w:szCs w:val="32"/>
+        </w:rPr>
+        <w:t xml:space="preserve">Monday </w:t>
+      </w:r>
+      <w:r>
+        <w:rPr>
+          <w:rFonts w:ascii="Arial" w:hAnsi="Arial" w:cs="Arial"/>
+          <w:sz w:val="32"/>
+          <w:szCs w:val="32"/>
+        </w:rPr>
+        <w:tab/>
+      </w:r>
+      <w:r>
+        <w:rPr>
+          <w:rFonts w:ascii="Arial" w:hAnsi="Arial" w:cs="Arial"/>
+          <w:sz w:val="32"/>
+          <w:szCs w:val="32"/>
+        </w:rPr>
+        <w:tab/>
+      </w:r>
+      <w:r>
+        <w:rPr>
+          <w:rFonts w:ascii="Arial" w:hAnsi="Arial" w:cs="Arial"/>
+          <w:sz w:val="32"/>
+          <w:szCs w:val="32"/>
+        </w:rPr>
+        <w:t>13:00 – 14:00</w:t>
+      </w:r>
+    </w:p>
+    <w:p>
+      <w:pPr>
+        <w:rPr>
+          <w:rFonts w:ascii="Arial" w:hAnsi="Arial" w:cs="Arial"/>
+          <w:sz w:val="32"/>
+          <w:szCs w:val="32"/>
+        </w:rPr>
+      </w:pPr>
+    </w:p>
+    <w:p>
+      <w:pPr>
+        <w:rPr>
+          <w:rFonts w:ascii="Arial" w:hAnsi="Arial" w:cs="Arial"/>
+          <w:sz w:val="32"/>
+          <w:szCs w:val="32"/>
+        </w:rPr>
+      </w:pPr>
+      <w:r>
+        <w:rPr>
+          <w:rFonts w:ascii="Arial" w:hAnsi="Arial" w:cs="Arial"/>
+          <w:sz w:val="32"/>
+          <w:szCs w:val="32"/>
+        </w:rPr>
+        <w:t xml:space="preserve">Wednesday </w:t>
+      </w:r>
+      <w:r>
+        <w:rPr>
+          <w:rFonts w:ascii="Arial" w:hAnsi="Arial" w:cs="Arial"/>
+          <w:sz w:val="32"/>
+          <w:szCs w:val="32"/>
+        </w:rPr>
+        <w:tab/>
+        <w:t>13:00 – 14:00</w:t>
+      </w:r>
+    </w:p>
+    <w:p>
+      <w:pPr>
+        <w:rPr>
+          <w:rFonts w:ascii="Arial" w:hAnsi="Arial" w:cs="Arial"/>
+          <w:sz w:val="32"/>
+          <w:szCs w:val="32"/>
+        </w:rPr>
+      </w:pPr>
+    </w:p>
+    <w:p>
+      <w:pPr>
+        <w:rPr>
+          <w:rFonts w:ascii="Arial" w:hAnsi="Arial" w:cs="Arial"/>
+          <w:sz w:val="32"/>
+          <w:szCs w:val="32"/>
+        </w:rPr>
+      </w:pPr>
+      <w:r>
+        <w:rPr>
+          <w:rFonts w:ascii="Arial" w:hAnsi="Arial" w:cs="Arial"/>
+          <w:sz w:val="32"/>
+          <w:szCs w:val="32"/>
+        </w:rPr>
+        <w:t xml:space="preserve">Friday </w:t>
+      </w:r>
+      <w:r>
+        <w:rPr>
+          <w:rFonts w:ascii="Arial" w:hAnsi="Arial" w:cs="Arial"/>
+          <w:sz w:val="32"/>
+          <w:szCs w:val="32"/>
+        </w:rPr>
+        <w:tab/>
+      </w:r>
+      <w:r>
+        <w:rPr>
+          <w:rFonts w:ascii="Arial" w:hAnsi="Arial" w:cs="Arial"/>
+          <w:sz w:val="32"/>
+          <w:szCs w:val="32"/>
+        </w:rPr>
+        <w:tab/>
+        <w:t>12:00 – 13:00</w:t>
+      </w:r>
+    </w:p>
+    <w:p>
+      <w:pPr>
+        <w:rPr>
+          <w:rFonts w:ascii="Arial" w:hAnsi="Arial" w:cs="Arial"/>
+          <w:sz w:val="32"/>
+          <w:szCs w:val="32"/>
+        </w:rPr>
+      </w:pPr>
+    </w:p>
+    <w:p>
+      <w:pPr>
+        <w:rPr>
+          <w:rFonts w:ascii="Arial" w:hAnsi="Arial" w:cs="Arial"/>
+          <w:sz w:val="32"/>
+          <w:szCs w:val="32"/>
+        </w:rPr>
+      </w:pPr>
+      <w:r>
+        <w:rPr>
+          <w:rFonts w:ascii="Arial" w:hAnsi="Arial" w:cs="Arial"/>
+          <w:sz w:val="32"/>
+          <w:szCs w:val="32"/>
+        </w:rPr>
+        <w:t xml:space="preserve">Saturday </w:t>
+      </w:r>
+      <w:r>
+        <w:rPr>
+          <w:rFonts w:ascii="Arial" w:hAnsi="Arial" w:cs="Arial"/>
+          <w:sz w:val="32"/>
+          <w:szCs w:val="32"/>
+        </w:rPr>
+        <w:tab/>
+      </w:r>
+      <w:r>
+        <w:rPr>
+          <w:rFonts w:ascii="Arial" w:hAnsi="Arial" w:cs="Arial"/>
+          <w:sz w:val="32"/>
+          <w:szCs w:val="32"/>
+        </w:rPr>
+        <w:tab/>
+      </w:r>
+      <w:r>
+        <w:rPr>
+          <w:rFonts w:ascii="Arial" w:hAnsi="Arial" w:cs="Arial"/>
+          <w:sz w:val="32"/>
+          <w:szCs w:val="32"/>
+        </w:rPr>
+        <w:t>13:00 – 18: 00  (Group Coding)</w:t>
+      </w:r>
+    </w:p>
+    <w:p>
+      <w:pPr>
+        <w:rPr>
+          <w:rFonts w:ascii="Arial" w:hAnsi="Arial" w:cs="Arial"/>
           <w:sz w:val="22"/>
           <w:szCs w:val="22"/>
         </w:rPr>
       </w:pPr>
-      <w:r>
+    </w:p>
+    <w:p>
+      <w:pPr>
         <w:rPr>
           <w:rFonts w:ascii="Arial" w:hAnsi="Arial" w:cs="Arial"/>
           <w:sz w:val="22"/>
           <w:szCs w:val="22"/>
         </w:rPr>
-        <w:t>Team Meeting S</w:t>
-      </w:r>
-      <w:r>
-        <w:rPr>
-          <w:rFonts w:ascii="Arial" w:hAnsi="Arial" w:cs="Arial"/>
-          <w:sz w:val="22"/>
-          <w:szCs w:val="22"/>
-        </w:rPr>
-        <w:t xml:space="preserve">chedule </w:t>
-      </w:r>
-      <w:r>
-        <w:rPr>
-          <w:rFonts w:ascii="Arial" w:hAnsi="Arial" w:cs="Arial"/>
-          <w:sz w:val="22"/>
-          <w:szCs w:val="22"/>
-        </w:rPr>
-        <w:t xml:space="preserve"> (approximately 8 hours a week)</w:t>
-      </w:r>
-    </w:p>
-    <w:p>
-      <w:pPr>
-        <w:rPr>
-          <w:rFonts w:ascii="Arial" w:hAnsi="Arial" w:cs="Arial"/>
-          <w:sz w:val="22"/>
-          <w:szCs w:val="22"/>
-        </w:rPr>
-      </w:pPr>
-    </w:p>
-    <w:p>
-      <w:pPr>
-        <w:rPr>
-          <w:rFonts w:ascii="Arial" w:hAnsi="Arial" w:cs="Arial"/>
-          <w:sz w:val="22"/>
-          <w:szCs w:val="22"/>
-        </w:rPr>
-      </w:pPr>
-      <w:r>
-        <w:rPr>
-          <w:rFonts w:ascii="Arial" w:hAnsi="Arial" w:cs="Arial"/>
-          <w:sz w:val="22"/>
-          <w:szCs w:val="22"/>
-        </w:rPr>
-        <w:t xml:space="preserve">Monday </w:t>
-      </w:r>
-      <w:r>
-        <w:rPr>
-          <w:rFonts w:ascii="Arial" w:hAnsi="Arial" w:cs="Arial"/>
-          <w:sz w:val="22"/>
-          <w:szCs w:val="22"/>
-        </w:rPr>
-        <w:tab/>
-        <w:t>13:00 – 14:00</w:t>
-      </w:r>
-    </w:p>
-    <w:p>
-      <w:pPr>
-        <w:rPr>
-          <w:rFonts w:ascii="Arial" w:hAnsi="Arial" w:cs="Arial"/>
-          <w:sz w:val="22"/>
-          <w:szCs w:val="22"/>
-        </w:rPr>
-      </w:pPr>
-      <w:r>
-        <w:rPr>
-          <w:rFonts w:ascii="Arial" w:hAnsi="Arial" w:cs="Arial"/>
-          <w:sz w:val="22"/>
-          <w:szCs w:val="22"/>
-        </w:rPr>
-        <w:t xml:space="preserve">Wednesday </w:t>
-      </w:r>
-      <w:r>
-        <w:rPr>
-          <w:rFonts w:ascii="Arial" w:hAnsi="Arial" w:cs="Arial"/>
-          <w:sz w:val="22"/>
-          <w:szCs w:val="22"/>
-        </w:rPr>
-        <w:tab/>
-        <w:t>13:00 – 14:00</w:t>
-      </w:r>
-    </w:p>
-    <w:p>
-      <w:pPr>
-        <w:rPr>
-          <w:rFonts w:ascii="Arial" w:hAnsi="Arial" w:cs="Arial"/>
-          <w:sz w:val="22"/>
-          <w:szCs w:val="22"/>
-        </w:rPr>
-      </w:pPr>
-      <w:r>
-        <w:rPr>
-          <w:rFonts w:ascii="Arial" w:hAnsi="Arial" w:cs="Arial"/>
-          <w:sz w:val="22"/>
-          <w:szCs w:val="22"/>
-        </w:rPr>
-        <w:t xml:space="preserve">Friday </w:t>
-      </w:r>
-      <w:r>
-        <w:rPr>
-          <w:rFonts w:ascii="Arial" w:hAnsi="Arial" w:cs="Arial"/>
-          <w:sz w:val="22"/>
-          <w:szCs w:val="22"/>
-        </w:rPr>
-        <w:tab/>
-      </w:r>
-      <w:r>
-        <w:rPr>
-          <w:rFonts w:ascii="Arial" w:hAnsi="Arial" w:cs="Arial"/>
-          <w:sz w:val="22"/>
-          <w:szCs w:val="22"/>
-        </w:rPr>
-        <w:tab/>
-        <w:t>12:00 – 13:00</w:t>
-      </w:r>
-    </w:p>
-    <w:p>
-      <w:pPr>
-        <w:rPr>
-          <w:rFonts w:ascii="Arial" w:hAnsi="Arial" w:cs="Arial"/>
-          <w:sz w:val="22"/>
-          <w:szCs w:val="22"/>
-        </w:rPr>
-      </w:pPr>
-      <w:r>
-        <w:rPr>
-          <w:rFonts w:ascii="Arial" w:hAnsi="Arial" w:cs="Arial"/>
-          <w:sz w:val="22"/>
-          <w:szCs w:val="22"/>
-        </w:rPr>
-        <w:t xml:space="preserve">Saturday </w:t>
-      </w:r>
-      <w:r>
-        <w:rPr>
-          <w:rFonts w:ascii="Arial" w:hAnsi="Arial" w:cs="Arial"/>
-          <w:sz w:val="22"/>
-          <w:szCs w:val="22"/>
-        </w:rPr>
-        <w:tab/>
-        <w:t>13:00 – 18: 00  (Group Coding)</w:t>
-      </w:r>
-    </w:p>
-    <w:p>
-      <w:pPr>
-        <w:rPr>
-          <w:rFonts w:ascii="Arial" w:hAnsi="Arial" w:cs="Arial"/>
-          <w:sz w:val="22"/>
-          <w:szCs w:val="22"/>
-        </w:rPr>
-      </w:pPr>
-    </w:p>
-    <w:p>
-      <w:pPr>
-        <w:rPr>
-          <w:rFonts w:ascii="Arial" w:hAnsi="Arial" w:cs="Arial"/>
-          <w:sz w:val="22"/>
-          <w:szCs w:val="22"/>
-        </w:rPr>
-      </w:pPr>
-    </w:p>
-    <w:p>
-      <w:pPr>
-        <w:rPr>
-          <w:rFonts w:ascii="Arial" w:hAnsi="Arial" w:cs="Arial"/>
-          <w:sz w:val="22"/>
-          <w:szCs w:val="22"/>
-        </w:rPr>
-      </w:pPr>
-      <w:r>
-        <w:rPr>
-          <w:rFonts w:ascii="Arial" w:hAnsi="Arial" w:cs="Arial"/>
-          <w:sz w:val="22"/>
-          <w:szCs w:val="22"/>
+      </w:pPr>
+    </w:p>
+    <w:p>
+      <w:pPr>
+        <w:rPr>
+          <w:rFonts w:ascii="Arial" w:hAnsi="Arial" w:cs="Arial"/>
+          <w:sz w:val="48"/>
+          <w:szCs w:val="48"/>
+        </w:rPr>
+      </w:pPr>
+    </w:p>
+    <w:p>
+      <w:pPr>
+        <w:rPr>
+          <w:rFonts w:ascii="Arial" w:hAnsi="Arial" w:cs="Arial"/>
+          <w:sz w:val="48"/>
+          <w:szCs w:val="48"/>
+        </w:rPr>
+      </w:pPr>
+    </w:p>
+    <w:p>
+      <w:pPr>
+        <w:rPr>
+          <w:rFonts w:ascii="Arial" w:hAnsi="Arial" w:cs="Arial"/>
+          <w:sz w:val="48"/>
+          <w:szCs w:val="48"/>
+        </w:rPr>
+      </w:pPr>
+      <w:r>
+        <w:rPr>
+          <w:rFonts w:ascii="Arial" w:hAnsi="Arial" w:cs="Arial"/>
+          <w:sz w:val="48"/>
+          <w:szCs w:val="48"/>
         </w:rPr>
         <w:t>Team Manager Roster</w:t>
       </w:r>
+    </w:p>
+    <w:p>
+      <w:pPr>
+        <w:rPr>
+          <w:rFonts w:ascii="Arial" w:hAnsi="Arial" w:cs="Arial"/>
+          <w:sz w:val="48"/>
+          <w:szCs w:val="48"/>
+        </w:rPr>
+      </w:pPr>
     </w:p>
     <w:p>
       <w:pPr>
@@ -2143,6 +2827,8 @@
             <w:pPr>
               <w:rPr>
                 <w:rFonts w:ascii="Arial" w:hAnsi="Arial" w:cs="Arial"/>
+                <w:sz w:val="32"/>
+                <w:szCs w:val="32"/>
               </w:rPr>
             </w:pPr>
           </w:p>
@@ -2155,11 +2841,15 @@
             <w:pPr>
               <w:rPr>
                 <w:rFonts w:ascii="Arial" w:hAnsi="Arial" w:cs="Arial"/>
-              </w:rPr>
-            </w:pPr>
-            <w:r>
-              <w:rPr>
-                <w:rFonts w:ascii="Arial" w:hAnsi="Arial" w:cs="Arial"/>
+                <w:sz w:val="32"/>
+                <w:szCs w:val="32"/>
+              </w:rPr>
+            </w:pPr>
+            <w:r>
+              <w:rPr>
+                <w:rFonts w:ascii="Arial" w:hAnsi="Arial" w:cs="Arial"/>
+                <w:sz w:val="32"/>
+                <w:szCs w:val="32"/>
               </w:rPr>
               <w:t>Team Manager</w:t>
             </w:r>
@@ -2173,11 +2863,15 @@
             <w:pPr>
               <w:rPr>
                 <w:rFonts w:ascii="Arial" w:hAnsi="Arial" w:cs="Arial"/>
-              </w:rPr>
-            </w:pPr>
-            <w:r>
-              <w:rPr>
-                <w:rFonts w:ascii="Arial" w:hAnsi="Arial" w:cs="Arial"/>
+                <w:sz w:val="32"/>
+                <w:szCs w:val="32"/>
+              </w:rPr>
+            </w:pPr>
+            <w:r>
+              <w:rPr>
+                <w:rFonts w:ascii="Arial" w:hAnsi="Arial" w:cs="Arial"/>
+                <w:sz w:val="32"/>
+                <w:szCs w:val="32"/>
               </w:rPr>
               <w:t>Deputy Manager</w:t>
             </w:r>
@@ -2193,11 +2887,15 @@
             <w:pPr>
               <w:rPr>
                 <w:rFonts w:ascii="Arial" w:hAnsi="Arial" w:cs="Arial"/>
-              </w:rPr>
-            </w:pPr>
-            <w:r>
-              <w:rPr>
-                <w:rFonts w:ascii="Arial" w:hAnsi="Arial" w:cs="Arial"/>
+                <w:sz w:val="32"/>
+                <w:szCs w:val="32"/>
+              </w:rPr>
+            </w:pPr>
+            <w:r>
+              <w:rPr>
+                <w:rFonts w:ascii="Arial" w:hAnsi="Arial" w:cs="Arial"/>
+                <w:sz w:val="32"/>
+                <w:szCs w:val="32"/>
               </w:rPr>
               <w:t>Week 7</w:t>
             </w:r>
@@ -2211,14 +2909,16 @@
             <w:pPr>
               <w:rPr>
                 <w:rFonts w:ascii="Arial" w:hAnsi="Arial" w:cs="Arial"/>
+                <w:sz w:val="32"/>
+                <w:szCs w:val="32"/>
               </w:rPr>
             </w:pPr>
             <w:proofErr w:type="spellStart"/>
             <w:r>
               <w:rPr>
                 <w:rFonts w:ascii="Arial" w:hAnsi="Arial" w:cs="Arial"/>
-                <w:sz w:val="22"/>
-                <w:szCs w:val="22"/>
+                <w:sz w:val="32"/>
+                <w:szCs w:val="32"/>
               </w:rPr>
               <w:t>Hiang</w:t>
             </w:r>
@@ -2233,13 +2933,15 @@
             <w:pPr>
               <w:rPr>
                 <w:rFonts w:ascii="Arial" w:hAnsi="Arial" w:cs="Arial"/>
-              </w:rPr>
-            </w:pPr>
-            <w:r>
-              <w:rPr>
-                <w:rFonts w:ascii="Arial" w:hAnsi="Arial" w:cs="Arial"/>
-                <w:sz w:val="22"/>
-                <w:szCs w:val="22"/>
+                <w:sz w:val="32"/>
+                <w:szCs w:val="32"/>
+              </w:rPr>
+            </w:pPr>
+            <w:r>
+              <w:rPr>
+                <w:rFonts w:ascii="Arial" w:hAnsi="Arial" w:cs="Arial"/>
+                <w:sz w:val="32"/>
+                <w:szCs w:val="32"/>
               </w:rPr>
               <w:t>Taylor</w:t>
             </w:r>
@@ -2255,11 +2957,15 @@
             <w:pPr>
               <w:rPr>
                 <w:rFonts w:ascii="Arial" w:hAnsi="Arial" w:cs="Arial"/>
-              </w:rPr>
-            </w:pPr>
-            <w:r>
-              <w:rPr>
-                <w:rFonts w:ascii="Arial" w:hAnsi="Arial" w:cs="Arial"/>
+                <w:sz w:val="32"/>
+                <w:szCs w:val="32"/>
+              </w:rPr>
+            </w:pPr>
+            <w:r>
+              <w:rPr>
+                <w:rFonts w:ascii="Arial" w:hAnsi="Arial" w:cs="Arial"/>
+                <w:sz w:val="32"/>
+                <w:szCs w:val="32"/>
               </w:rPr>
               <w:t>Week 8</w:t>
             </w:r>
@@ -2273,13 +2979,15 @@
             <w:pPr>
               <w:rPr>
                 <w:rFonts w:ascii="Arial" w:hAnsi="Arial" w:cs="Arial"/>
-              </w:rPr>
-            </w:pPr>
-            <w:r>
-              <w:rPr>
-                <w:rFonts w:ascii="Arial" w:hAnsi="Arial" w:cs="Arial"/>
-                <w:sz w:val="22"/>
-                <w:szCs w:val="22"/>
+                <w:sz w:val="32"/>
+                <w:szCs w:val="32"/>
+              </w:rPr>
+            </w:pPr>
+            <w:r>
+              <w:rPr>
+                <w:rFonts w:ascii="Arial" w:hAnsi="Arial" w:cs="Arial"/>
+                <w:sz w:val="32"/>
+                <w:szCs w:val="32"/>
               </w:rPr>
               <w:t>Taylor</w:t>
             </w:r>
@@ -2293,14 +3001,16 @@
             <w:pPr>
               <w:rPr>
                 <w:rFonts w:ascii="Arial" w:hAnsi="Arial" w:cs="Arial"/>
+                <w:sz w:val="32"/>
+                <w:szCs w:val="32"/>
               </w:rPr>
             </w:pPr>
             <w:proofErr w:type="spellStart"/>
             <w:r>
               <w:rPr>
                 <w:rFonts w:ascii="Arial" w:hAnsi="Arial" w:cs="Arial"/>
-                <w:sz w:val="22"/>
-                <w:szCs w:val="22"/>
+                <w:sz w:val="32"/>
+                <w:szCs w:val="32"/>
               </w:rPr>
               <w:t>Miza</w:t>
             </w:r>
@@ -2317,11 +3027,15 @@
             <w:pPr>
               <w:rPr>
                 <w:rFonts w:ascii="Arial" w:hAnsi="Arial" w:cs="Arial"/>
-              </w:rPr>
-            </w:pPr>
-            <w:r>
-              <w:rPr>
-                <w:rFonts w:ascii="Arial" w:hAnsi="Arial" w:cs="Arial"/>
+                <w:sz w:val="32"/>
+                <w:szCs w:val="32"/>
+              </w:rPr>
+            </w:pPr>
+            <w:r>
+              <w:rPr>
+                <w:rFonts w:ascii="Arial" w:hAnsi="Arial" w:cs="Arial"/>
+                <w:sz w:val="32"/>
+                <w:szCs w:val="32"/>
               </w:rPr>
               <w:t>Week 9</w:t>
             </w:r>
@@ -2335,14 +3049,16 @@
             <w:pPr>
               <w:rPr>
                 <w:rFonts w:ascii="Arial" w:hAnsi="Arial" w:cs="Arial"/>
+                <w:sz w:val="32"/>
+                <w:szCs w:val="32"/>
               </w:rPr>
             </w:pPr>
             <w:proofErr w:type="spellStart"/>
             <w:r>
               <w:rPr>
                 <w:rFonts w:ascii="Arial" w:hAnsi="Arial" w:cs="Arial"/>
-                <w:sz w:val="22"/>
-                <w:szCs w:val="22"/>
+                <w:sz w:val="32"/>
+                <w:szCs w:val="32"/>
               </w:rPr>
               <w:t>Miza</w:t>
             </w:r>
@@ -2357,13 +3073,15 @@
             <w:pPr>
               <w:rPr>
                 <w:rFonts w:ascii="Arial" w:hAnsi="Arial" w:cs="Arial"/>
-              </w:rPr>
-            </w:pPr>
-            <w:r>
-              <w:rPr>
-                <w:rFonts w:ascii="Arial" w:hAnsi="Arial" w:cs="Arial"/>
-                <w:sz w:val="22"/>
-                <w:szCs w:val="22"/>
+                <w:sz w:val="32"/>
+                <w:szCs w:val="32"/>
+              </w:rPr>
+            </w:pPr>
+            <w:r>
+              <w:rPr>
+                <w:rFonts w:ascii="Arial" w:hAnsi="Arial" w:cs="Arial"/>
+                <w:sz w:val="32"/>
+                <w:szCs w:val="32"/>
               </w:rPr>
               <w:t>Hans</w:t>
             </w:r>
@@ -2379,11 +3097,15 @@
             <w:pPr>
               <w:rPr>
                 <w:rFonts w:ascii="Arial" w:hAnsi="Arial" w:cs="Arial"/>
-              </w:rPr>
-            </w:pPr>
-            <w:r>
-              <w:rPr>
-                <w:rFonts w:ascii="Arial" w:hAnsi="Arial" w:cs="Arial"/>
+                <w:sz w:val="32"/>
+                <w:szCs w:val="32"/>
+              </w:rPr>
+            </w:pPr>
+            <w:r>
+              <w:rPr>
+                <w:rFonts w:ascii="Arial" w:hAnsi="Arial" w:cs="Arial"/>
+                <w:sz w:val="32"/>
+                <w:szCs w:val="32"/>
               </w:rPr>
               <w:t>Week 10</w:t>
             </w:r>
@@ -2397,13 +3119,15 @@
             <w:pPr>
               <w:rPr>
                 <w:rFonts w:ascii="Arial" w:hAnsi="Arial" w:cs="Arial"/>
-              </w:rPr>
-            </w:pPr>
-            <w:r>
-              <w:rPr>
-                <w:rFonts w:ascii="Arial" w:hAnsi="Arial" w:cs="Arial"/>
-                <w:sz w:val="22"/>
-                <w:szCs w:val="22"/>
+                <w:sz w:val="32"/>
+                <w:szCs w:val="32"/>
+              </w:rPr>
+            </w:pPr>
+            <w:r>
+              <w:rPr>
+                <w:rFonts w:ascii="Arial" w:hAnsi="Arial" w:cs="Arial"/>
+                <w:sz w:val="32"/>
+                <w:szCs w:val="32"/>
               </w:rPr>
               <w:t>Hans</w:t>
             </w:r>
@@ -2417,13 +3141,15 @@
             <w:pPr>
               <w:rPr>
                 <w:rFonts w:ascii="Arial" w:hAnsi="Arial" w:cs="Arial"/>
-              </w:rPr>
-            </w:pPr>
-            <w:r>
-              <w:rPr>
-                <w:rFonts w:ascii="Arial" w:hAnsi="Arial" w:cs="Arial"/>
-                <w:sz w:val="22"/>
-                <w:szCs w:val="22"/>
+                <w:sz w:val="32"/>
+                <w:szCs w:val="32"/>
+              </w:rPr>
+            </w:pPr>
+            <w:r>
+              <w:rPr>
+                <w:rFonts w:ascii="Arial" w:hAnsi="Arial" w:cs="Arial"/>
+                <w:sz w:val="32"/>
+                <w:szCs w:val="32"/>
               </w:rPr>
               <w:t>Wilson</w:t>
             </w:r>
@@ -2439,11 +3165,15 @@
             <w:pPr>
               <w:rPr>
                 <w:rFonts w:ascii="Arial" w:hAnsi="Arial" w:cs="Arial"/>
-              </w:rPr>
-            </w:pPr>
-            <w:r>
-              <w:rPr>
-                <w:rFonts w:ascii="Arial" w:hAnsi="Arial" w:cs="Arial"/>
+                <w:sz w:val="32"/>
+                <w:szCs w:val="32"/>
+              </w:rPr>
+            </w:pPr>
+            <w:r>
+              <w:rPr>
+                <w:rFonts w:ascii="Arial" w:hAnsi="Arial" w:cs="Arial"/>
+                <w:sz w:val="32"/>
+                <w:szCs w:val="32"/>
               </w:rPr>
               <w:t>Week 11</w:t>
             </w:r>
@@ -2457,13 +3187,15 @@
             <w:pPr>
               <w:rPr>
                 <w:rFonts w:ascii="Arial" w:hAnsi="Arial" w:cs="Arial"/>
-              </w:rPr>
-            </w:pPr>
-            <w:r>
-              <w:rPr>
-                <w:rFonts w:ascii="Arial" w:hAnsi="Arial" w:cs="Arial"/>
-                <w:sz w:val="22"/>
-                <w:szCs w:val="22"/>
+                <w:sz w:val="32"/>
+                <w:szCs w:val="32"/>
+              </w:rPr>
+            </w:pPr>
+            <w:r>
+              <w:rPr>
+                <w:rFonts w:ascii="Arial" w:hAnsi="Arial" w:cs="Arial"/>
+                <w:sz w:val="32"/>
+                <w:szCs w:val="32"/>
               </w:rPr>
               <w:t>Wilson</w:t>
             </w:r>
@@ -2477,14 +3209,16 @@
             <w:pPr>
               <w:rPr>
                 <w:rFonts w:ascii="Arial" w:hAnsi="Arial" w:cs="Arial"/>
+                <w:sz w:val="32"/>
+                <w:szCs w:val="32"/>
               </w:rPr>
             </w:pPr>
             <w:proofErr w:type="spellStart"/>
             <w:r>
               <w:rPr>
                 <w:rFonts w:ascii="Arial" w:hAnsi="Arial" w:cs="Arial"/>
-                <w:sz w:val="22"/>
-                <w:szCs w:val="22"/>
+                <w:sz w:val="32"/>
+                <w:szCs w:val="32"/>
               </w:rPr>
               <w:t>Hiang</w:t>
             </w:r>
@@ -2501,11 +3235,15 @@
             <w:pPr>
               <w:rPr>
                 <w:rFonts w:ascii="Arial" w:hAnsi="Arial" w:cs="Arial"/>
-              </w:rPr>
-            </w:pPr>
-            <w:r>
-              <w:rPr>
-                <w:rFonts w:ascii="Arial" w:hAnsi="Arial" w:cs="Arial"/>
+                <w:sz w:val="32"/>
+                <w:szCs w:val="32"/>
+              </w:rPr>
+            </w:pPr>
+            <w:r>
+              <w:rPr>
+                <w:rFonts w:ascii="Arial" w:hAnsi="Arial" w:cs="Arial"/>
+                <w:sz w:val="32"/>
+                <w:szCs w:val="32"/>
               </w:rPr>
               <w:t>Week 12</w:t>
             </w:r>
@@ -2519,14 +3257,16 @@
             <w:pPr>
               <w:rPr>
                 <w:rFonts w:ascii="Arial" w:hAnsi="Arial" w:cs="Arial"/>
+                <w:sz w:val="32"/>
+                <w:szCs w:val="32"/>
               </w:rPr>
             </w:pPr>
             <w:proofErr w:type="spellStart"/>
             <w:r>
               <w:rPr>
                 <w:rFonts w:ascii="Arial" w:hAnsi="Arial" w:cs="Arial"/>
-                <w:sz w:val="22"/>
-                <w:szCs w:val="22"/>
+                <w:sz w:val="32"/>
+                <w:szCs w:val="32"/>
               </w:rPr>
               <w:t>Hiang</w:t>
             </w:r>
@@ -2541,18 +3281,18 @@
             <w:pPr>
               <w:rPr>
                 <w:rFonts w:ascii="Arial" w:hAnsi="Arial" w:cs="Arial"/>
-              </w:rPr>
-            </w:pPr>
-            <w:r>
-              <w:rPr>
-                <w:rFonts w:ascii="Arial" w:hAnsi="Arial" w:cs="Arial"/>
-                <w:sz w:val="22"/>
-                <w:szCs w:val="22"/>
+                <w:sz w:val="32"/>
+                <w:szCs w:val="32"/>
+              </w:rPr>
+            </w:pPr>
+            <w:r>
+              <w:rPr>
+                <w:rFonts w:ascii="Arial" w:hAnsi="Arial" w:cs="Arial"/>
+                <w:sz w:val="32"/>
+                <w:szCs w:val="32"/>
               </w:rPr>
               <w:t>Hans</w:t>
             </w:r>
-            <w:bookmarkStart w:id="0" w:name="_GoBack"/>
-            <w:bookmarkEnd w:id="0"/>
           </w:p>
         </w:tc>
       </w:tr>
@@ -2563,6 +3303,8 @@
           <w:rFonts w:ascii="Arial" w:hAnsi="Arial" w:cs="Arial"/>
         </w:rPr>
       </w:pPr>
+      <w:bookmarkStart w:id="0" w:name="_GoBack"/>
+      <w:bookmarkEnd w:id="0"/>
     </w:p>
     <w:sectPr>
       <w:pgSz w:w="11900" w:h="16840"/>
@@ -2881,6 +3623,22 @@
       <w:szCs w:val="18"/>
     </w:rPr>
   </w:style>
+  <w:style w:type="paragraph" w:styleId="NormalWeb">
+    <w:name w:val="Normal (Web)"/>
+    <w:basedOn w:val="Normal"/>
+    <w:uiPriority w:val="99"/>
+    <w:semiHidden/>
+    <w:unhideWhenUsed/>
+    <w:rsid w:val="00AC2C6E"/>
+    <w:pPr>
+      <w:spacing w:before="100" w:beforeAutospacing="1" w:after="100" w:afterAutospacing="1"/>
+    </w:pPr>
+    <w:rPr>
+      <w:rFonts w:ascii="Times" w:hAnsi="Times" w:cs="Times New Roman"/>
+      <w:sz w:val="20"/>
+      <w:szCs w:val="20"/>
+    </w:rPr>
+  </w:style>
 </w:styles>
 </file>
 
@@ -3189,6 +3947,22 @@
       <w:rFonts w:ascii="Lucida Grande" w:hAnsi="Lucida Grande" w:cs="Lucida Grande"/>
       <w:sz w:val="18"/>
       <w:szCs w:val="18"/>
+    </w:rPr>
+  </w:style>
+  <w:style w:type="paragraph" w:styleId="NormalWeb">
+    <w:name w:val="Normal (Web)"/>
+    <w:basedOn w:val="Normal"/>
+    <w:uiPriority w:val="99"/>
+    <w:semiHidden/>
+    <w:unhideWhenUsed/>
+    <w:rsid w:val="00AC2C6E"/>
+    <w:pPr>
+      <w:spacing w:before="100" w:beforeAutospacing="1" w:after="100" w:afterAutospacing="1"/>
+    </w:pPr>
+    <w:rPr>
+      <w:rFonts w:ascii="Times" w:hAnsi="Times" w:cs="Times New Roman"/>
+      <w:sz w:val="20"/>
+      <w:szCs w:val="20"/>
     </w:rPr>
   </w:style>
 </w:styles>
@@ -3519,7 +4293,7 @@
 </file>
 
 <file path=customXml/itemProps1.xml><?xml version="1.0" encoding="utf-8"?>
-<ds:datastoreItem xmlns:ds="http://schemas.openxmlformats.org/officeDocument/2006/customXml" ds:itemID="{5C0E2326-859C-EC47-8F4B-4CD51A42E35A}">
+<ds:datastoreItem xmlns:ds="http://schemas.openxmlformats.org/officeDocument/2006/customXml" ds:itemID="{0018DE3E-F076-9141-93F0-4768C50DEA3C}">
   <ds:schemaRefs>
     <ds:schemaRef ds:uri="http://schemas.openxmlformats.org/officeDocument/2006/bibliography"/>
   </ds:schemaRefs>
